--- a/Documentation/Picking/PickingV1.docx
+++ b/Documentation/Picking/PickingV1.docx
@@ -1119,7 +1119,7 @@
         <w:rPr>
           <w:noProof/>
         </w:rPr>
-        <w:instrText xml:space="preserve"> PAGEREF _Toc524948409 \h </w:instrText>
+        <w:instrText xml:space="preserve"> PAGEREF _Toc173098 \h </w:instrText>
       </w:r>
       <w:r>
         <w:rPr>
@@ -1194,7 +1194,7 @@
         <w:rPr>
           <w:noProof/>
         </w:rPr>
-        <w:instrText xml:space="preserve"> PAGEREF _Toc524948410 \h </w:instrText>
+        <w:instrText xml:space="preserve"> PAGEREF _Toc173099 \h </w:instrText>
       </w:r>
       <w:r>
         <w:rPr>
@@ -1269,7 +1269,7 @@
         <w:rPr>
           <w:noProof/>
         </w:rPr>
-        <w:instrText xml:space="preserve"> PAGEREF _Toc524948411 \h </w:instrText>
+        <w:instrText xml:space="preserve"> PAGEREF _Toc173100 \h </w:instrText>
       </w:r>
       <w:r>
         <w:rPr>
@@ -1326,7 +1326,7 @@
         <w:rPr>
           <w:noProof/>
         </w:rPr>
-        <w:t>Objectives</w:t>
+        <w:t>Dependencies</w:t>
       </w:r>
       <w:r>
         <w:rPr>
@@ -1344,7 +1344,7 @@
         <w:rPr>
           <w:noProof/>
         </w:rPr>
-        <w:instrText xml:space="preserve"> PAGEREF _Toc524948412 \h </w:instrText>
+        <w:instrText xml:space="preserve"> PAGEREF _Toc173101 \h </w:instrText>
       </w:r>
       <w:r>
         <w:rPr>
@@ -1401,7 +1401,7 @@
         <w:rPr>
           <w:noProof/>
         </w:rPr>
-        <w:t>Dependencies</w:t>
+        <w:t>Objectives</w:t>
       </w:r>
       <w:r>
         <w:rPr>
@@ -1419,7 +1419,7 @@
         <w:rPr>
           <w:noProof/>
         </w:rPr>
-        <w:instrText xml:space="preserve"> PAGEREF _Toc524948413 \h </w:instrText>
+        <w:instrText xml:space="preserve"> PAGEREF _Toc173102 \h </w:instrText>
       </w:r>
       <w:r>
         <w:rPr>
@@ -1476,7 +1476,7 @@
         <w:rPr>
           <w:noProof/>
         </w:rPr>
-        <w:t>Risks and mitigation</w:t>
+        <w:t>Business Rules</w:t>
       </w:r>
       <w:r>
         <w:rPr>
@@ -1494,7 +1494,7 @@
         <w:rPr>
           <w:noProof/>
         </w:rPr>
-        <w:instrText xml:space="preserve"> PAGEREF _Toc524948414 \h </w:instrText>
+        <w:instrText xml:space="preserve"> PAGEREF _Toc173103 \h </w:instrText>
       </w:r>
       <w:r>
         <w:rPr>
@@ -1551,7 +1551,7 @@
         <w:rPr>
           <w:noProof/>
         </w:rPr>
-        <w:t>Requirements overview</w:t>
+        <w:t>Detail description of functionality</w:t>
       </w:r>
       <w:r>
         <w:rPr>
@@ -1569,7 +1569,7 @@
         <w:rPr>
           <w:noProof/>
         </w:rPr>
-        <w:instrText xml:space="preserve"> PAGEREF _Toc524948415 \h </w:instrText>
+        <w:instrText xml:space="preserve"> PAGEREF _Toc173104 \h </w:instrText>
       </w:r>
       <w:r>
         <w:rPr>
@@ -1586,7 +1586,7 @@
         <w:rPr>
           <w:noProof/>
         </w:rPr>
-        <w:t>4</w:t>
+        <w:t>5</w:t>
       </w:r>
       <w:r>
         <w:rPr>
@@ -1626,6 +1626,458 @@
         <w:rPr>
           <w:noProof/>
         </w:rPr>
+        <w:t>Picking process</w:t>
+      </w:r>
+      <w:bookmarkStart w:id="1" w:name="_GoBack"/>
+      <w:bookmarkEnd w:id="1"/>
+      <w:r>
+        <w:rPr>
+          <w:noProof/>
+        </w:rPr>
+        <w:tab/>
+      </w:r>
+      <w:r>
+        <w:rPr>
+          <w:noProof/>
+        </w:rPr>
+        <w:fldChar w:fldCharType="begin"/>
+      </w:r>
+      <w:r>
+        <w:rPr>
+          <w:noProof/>
+        </w:rPr>
+        <w:instrText xml:space="preserve"> PAGEREF _Toc173105 \h </w:instrText>
+      </w:r>
+      <w:r>
+        <w:rPr>
+          <w:noProof/>
+        </w:rPr>
+      </w:r>
+      <w:r>
+        <w:rPr>
+          <w:noProof/>
+        </w:rPr>
+        <w:fldChar w:fldCharType="separate"/>
+      </w:r>
+      <w:r>
+        <w:rPr>
+          <w:noProof/>
+        </w:rPr>
+        <w:t>6</w:t>
+      </w:r>
+      <w:r>
+        <w:rPr>
+          <w:noProof/>
+        </w:rPr>
+        <w:fldChar w:fldCharType="end"/>
+      </w:r>
+    </w:p>
+    <w:p>
+      <w:pPr>
+        <w:pStyle w:val="TOC3"/>
+        <w:tabs>
+          <w:tab w:val="left" w:pos="1100"/>
+          <w:tab w:val="right" w:leader="dot" w:pos="9016"/>
+        </w:tabs>
+        <w:rPr>
+          <w:rFonts w:eastAsiaTheme="minorEastAsia"/>
+          <w:noProof/>
+          <w:lang w:eastAsia="en-ZA"/>
+        </w:rPr>
+      </w:pPr>
+      <w:r>
+        <w:rPr>
+          <w:noProof/>
+        </w:rPr>
+        <w:t>7.1</w:t>
+      </w:r>
+      <w:r>
+        <w:rPr>
+          <w:rFonts w:eastAsiaTheme="minorEastAsia"/>
+          <w:noProof/>
+          <w:lang w:eastAsia="en-ZA"/>
+        </w:rPr>
+        <w:tab/>
+      </w:r>
+      <w:r>
+        <w:rPr>
+          <w:noProof/>
+        </w:rPr>
+        <w:t>Dashboard</w:t>
+      </w:r>
+      <w:r>
+        <w:rPr>
+          <w:noProof/>
+        </w:rPr>
+        <w:tab/>
+      </w:r>
+      <w:r>
+        <w:rPr>
+          <w:noProof/>
+        </w:rPr>
+        <w:fldChar w:fldCharType="begin"/>
+      </w:r>
+      <w:r>
+        <w:rPr>
+          <w:noProof/>
+        </w:rPr>
+        <w:instrText xml:space="preserve"> PAGEREF _Toc173106 \h </w:instrText>
+      </w:r>
+      <w:r>
+        <w:rPr>
+          <w:noProof/>
+        </w:rPr>
+      </w:r>
+      <w:r>
+        <w:rPr>
+          <w:noProof/>
+        </w:rPr>
+        <w:fldChar w:fldCharType="separate"/>
+      </w:r>
+      <w:r>
+        <w:rPr>
+          <w:noProof/>
+        </w:rPr>
+        <w:t>6</w:t>
+      </w:r>
+      <w:r>
+        <w:rPr>
+          <w:noProof/>
+        </w:rPr>
+        <w:fldChar w:fldCharType="end"/>
+      </w:r>
+    </w:p>
+    <w:p>
+      <w:pPr>
+        <w:pStyle w:val="TOC3"/>
+        <w:tabs>
+          <w:tab w:val="left" w:pos="1100"/>
+          <w:tab w:val="right" w:leader="dot" w:pos="9016"/>
+        </w:tabs>
+        <w:rPr>
+          <w:rFonts w:eastAsiaTheme="minorEastAsia"/>
+          <w:noProof/>
+          <w:lang w:eastAsia="en-ZA"/>
+        </w:rPr>
+      </w:pPr>
+      <w:r>
+        <w:rPr>
+          <w:noProof/>
+        </w:rPr>
+        <w:t>7.2</w:t>
+      </w:r>
+      <w:r>
+        <w:rPr>
+          <w:rFonts w:eastAsiaTheme="minorEastAsia"/>
+          <w:noProof/>
+          <w:lang w:eastAsia="en-ZA"/>
+        </w:rPr>
+        <w:tab/>
+      </w:r>
+      <w:r>
+        <w:rPr>
+          <w:noProof/>
+        </w:rPr>
+        <w:t>Creating a picker job</w:t>
+      </w:r>
+      <w:r>
+        <w:rPr>
+          <w:noProof/>
+        </w:rPr>
+        <w:tab/>
+      </w:r>
+      <w:r>
+        <w:rPr>
+          <w:noProof/>
+        </w:rPr>
+        <w:fldChar w:fldCharType="begin"/>
+      </w:r>
+      <w:r>
+        <w:rPr>
+          <w:noProof/>
+        </w:rPr>
+        <w:instrText xml:space="preserve"> PAGEREF _Toc173107 \h </w:instrText>
+      </w:r>
+      <w:r>
+        <w:rPr>
+          <w:noProof/>
+        </w:rPr>
+      </w:r>
+      <w:r>
+        <w:rPr>
+          <w:noProof/>
+        </w:rPr>
+        <w:fldChar w:fldCharType="separate"/>
+      </w:r>
+      <w:r>
+        <w:rPr>
+          <w:noProof/>
+        </w:rPr>
+        <w:t>7</w:t>
+      </w:r>
+      <w:r>
+        <w:rPr>
+          <w:noProof/>
+        </w:rPr>
+        <w:fldChar w:fldCharType="end"/>
+      </w:r>
+    </w:p>
+    <w:p>
+      <w:pPr>
+        <w:pStyle w:val="TOC1"/>
+        <w:tabs>
+          <w:tab w:val="left" w:pos="440"/>
+          <w:tab w:val="right" w:leader="dot" w:pos="9016"/>
+        </w:tabs>
+        <w:rPr>
+          <w:rFonts w:eastAsiaTheme="minorEastAsia"/>
+          <w:noProof/>
+          <w:lang w:eastAsia="en-ZA"/>
+        </w:rPr>
+      </w:pPr>
+      <w:r>
+        <w:rPr>
+          <w:noProof/>
+        </w:rPr>
+        <w:t>8.</w:t>
+      </w:r>
+      <w:r>
+        <w:rPr>
+          <w:rFonts w:eastAsiaTheme="minorEastAsia"/>
+          <w:noProof/>
+          <w:lang w:eastAsia="en-ZA"/>
+        </w:rPr>
+        <w:tab/>
+      </w:r>
+      <w:r>
+        <w:rPr>
+          <w:noProof/>
+        </w:rPr>
+        <w:t>Future considerations:</w:t>
+      </w:r>
+      <w:r>
+        <w:rPr>
+          <w:noProof/>
+        </w:rPr>
+        <w:tab/>
+      </w:r>
+      <w:r>
+        <w:rPr>
+          <w:noProof/>
+        </w:rPr>
+        <w:fldChar w:fldCharType="begin"/>
+      </w:r>
+      <w:r>
+        <w:rPr>
+          <w:noProof/>
+        </w:rPr>
+        <w:instrText xml:space="preserve"> PAGEREF _Toc173108 \h </w:instrText>
+      </w:r>
+      <w:r>
+        <w:rPr>
+          <w:noProof/>
+        </w:rPr>
+      </w:r>
+      <w:r>
+        <w:rPr>
+          <w:noProof/>
+        </w:rPr>
+        <w:fldChar w:fldCharType="separate"/>
+      </w:r>
+      <w:r>
+        <w:rPr>
+          <w:noProof/>
+        </w:rPr>
+        <w:t>10</w:t>
+      </w:r>
+      <w:r>
+        <w:rPr>
+          <w:noProof/>
+        </w:rPr>
+        <w:fldChar w:fldCharType="end"/>
+      </w:r>
+    </w:p>
+    <w:p>
+      <w:pPr>
+        <w:pStyle w:val="TOC1"/>
+        <w:tabs>
+          <w:tab w:val="left" w:pos="440"/>
+          <w:tab w:val="right" w:leader="dot" w:pos="9016"/>
+        </w:tabs>
+        <w:rPr>
+          <w:rFonts w:eastAsiaTheme="minorEastAsia"/>
+          <w:noProof/>
+          <w:lang w:eastAsia="en-ZA"/>
+        </w:rPr>
+      </w:pPr>
+      <w:r>
+        <w:rPr>
+          <w:noProof/>
+        </w:rPr>
+        <w:t>9.</w:t>
+      </w:r>
+      <w:r>
+        <w:rPr>
+          <w:rFonts w:eastAsiaTheme="minorEastAsia"/>
+          <w:noProof/>
+          <w:lang w:eastAsia="en-ZA"/>
+        </w:rPr>
+        <w:tab/>
+      </w:r>
+      <w:r>
+        <w:rPr>
+          <w:noProof/>
+        </w:rPr>
+        <w:t>Risks and mitigation</w:t>
+      </w:r>
+      <w:r>
+        <w:rPr>
+          <w:noProof/>
+        </w:rPr>
+        <w:tab/>
+      </w:r>
+      <w:r>
+        <w:rPr>
+          <w:noProof/>
+        </w:rPr>
+        <w:fldChar w:fldCharType="begin"/>
+      </w:r>
+      <w:r>
+        <w:rPr>
+          <w:noProof/>
+        </w:rPr>
+        <w:instrText xml:space="preserve"> PAGEREF _Toc173109 \h </w:instrText>
+      </w:r>
+      <w:r>
+        <w:rPr>
+          <w:noProof/>
+        </w:rPr>
+      </w:r>
+      <w:r>
+        <w:rPr>
+          <w:noProof/>
+        </w:rPr>
+        <w:fldChar w:fldCharType="separate"/>
+      </w:r>
+      <w:r>
+        <w:rPr>
+          <w:noProof/>
+        </w:rPr>
+        <w:t>11</w:t>
+      </w:r>
+      <w:r>
+        <w:rPr>
+          <w:noProof/>
+        </w:rPr>
+        <w:fldChar w:fldCharType="end"/>
+      </w:r>
+    </w:p>
+    <w:p>
+      <w:pPr>
+        <w:pStyle w:val="TOC1"/>
+        <w:tabs>
+          <w:tab w:val="left" w:pos="660"/>
+          <w:tab w:val="right" w:leader="dot" w:pos="9016"/>
+        </w:tabs>
+        <w:rPr>
+          <w:rFonts w:eastAsiaTheme="minorEastAsia"/>
+          <w:noProof/>
+          <w:lang w:eastAsia="en-ZA"/>
+        </w:rPr>
+      </w:pPr>
+      <w:r>
+        <w:rPr>
+          <w:noProof/>
+        </w:rPr>
+        <w:t>10.</w:t>
+      </w:r>
+      <w:r>
+        <w:rPr>
+          <w:rFonts w:eastAsiaTheme="minorEastAsia"/>
+          <w:noProof/>
+          <w:lang w:eastAsia="en-ZA"/>
+        </w:rPr>
+        <w:tab/>
+      </w:r>
+      <w:r>
+        <w:rPr>
+          <w:noProof/>
+        </w:rPr>
+        <w:t>Requirements overview</w:t>
+      </w:r>
+      <w:r>
+        <w:rPr>
+          <w:noProof/>
+        </w:rPr>
+        <w:tab/>
+      </w:r>
+      <w:r>
+        <w:rPr>
+          <w:noProof/>
+        </w:rPr>
+        <w:fldChar w:fldCharType="begin"/>
+      </w:r>
+      <w:r>
+        <w:rPr>
+          <w:noProof/>
+        </w:rPr>
+        <w:instrText xml:space="preserve"> PAGEREF _Toc173110 \h </w:instrText>
+      </w:r>
+      <w:r>
+        <w:rPr>
+          <w:noProof/>
+        </w:rPr>
+      </w:r>
+      <w:r>
+        <w:rPr>
+          <w:noProof/>
+        </w:rPr>
+        <w:fldChar w:fldCharType="separate"/>
+      </w:r>
+      <w:r>
+        <w:rPr>
+          <w:noProof/>
+        </w:rPr>
+        <w:t>11</w:t>
+      </w:r>
+      <w:r>
+        <w:rPr>
+          <w:noProof/>
+        </w:rPr>
+        <w:fldChar w:fldCharType="end"/>
+      </w:r>
+    </w:p>
+    <w:p>
+      <w:pPr>
+        <w:pStyle w:val="TOC1"/>
+        <w:tabs>
+          <w:tab w:val="left" w:pos="660"/>
+          <w:tab w:val="right" w:leader="dot" w:pos="9016"/>
+        </w:tabs>
+        <w:rPr>
+          <w:rFonts w:eastAsiaTheme="minorEastAsia"/>
+          <w:noProof/>
+          <w:lang w:eastAsia="en-ZA"/>
+        </w:rPr>
+      </w:pPr>
+      <w:r>
+        <w:rPr>
+          <w:noProof/>
+        </w:rPr>
+        <w:t>11.</w:t>
+      </w:r>
+      <w:r>
+        <w:rPr>
+          <w:rFonts w:eastAsiaTheme="minorEastAsia"/>
+          <w:noProof/>
+          <w:lang w:eastAsia="en-ZA"/>
+        </w:rPr>
+        <w:tab/>
+      </w:r>
+      <w:r>
+        <w:rPr>
+          <w:noProof/>
+        </w:rPr>
         <w:t>Acceptance</w:t>
       </w:r>
       <w:r>
@@ -1644,7 +2096,7 @@
         <w:rPr>
           <w:noProof/>
         </w:rPr>
-        <w:instrText xml:space="preserve"> PAGEREF _Toc524948416 \h </w:instrText>
+        <w:instrText xml:space="preserve"> PAGEREF _Toc173111 \h </w:instrText>
       </w:r>
       <w:r>
         <w:rPr>
@@ -1661,7 +2113,7 @@
         <w:rPr>
           <w:noProof/>
         </w:rPr>
-        <w:t>6</w:t>
+        <w:t>12</w:t>
       </w:r>
       <w:r>
         <w:rPr>
@@ -1692,12 +2144,12 @@
       <w:pPr>
         <w:pStyle w:val="Heading1"/>
       </w:pPr>
-      <w:bookmarkStart w:id="1" w:name="_Toc524948409"/>
+      <w:bookmarkStart w:id="2" w:name="_Toc173098"/>
       <w:r>
         <w:lastRenderedPageBreak/>
         <w:t>Document approval and distribution list</w:t>
       </w:r>
-      <w:bookmarkEnd w:id="1"/>
+      <w:bookmarkEnd w:id="2"/>
     </w:p>
     <w:p/>
     <w:p>
@@ -2125,12 +2577,12 @@
           <w:numId w:val="16"/>
         </w:numPr>
       </w:pPr>
-      <w:bookmarkStart w:id="2" w:name="_Toc524948410"/>
+      <w:bookmarkStart w:id="3" w:name="_Toc173099"/>
       <w:r>
         <w:lastRenderedPageBreak/>
         <w:t>Introduction</w:t>
       </w:r>
-      <w:bookmarkEnd w:id="2"/>
+      <w:bookmarkEnd w:id="3"/>
     </w:p>
     <w:p>
       <w:pPr>
@@ -2384,11 +2836,11 @@
           <w:numId w:val="16"/>
         </w:numPr>
       </w:pPr>
-      <w:bookmarkStart w:id="3" w:name="_Toc524948411"/>
+      <w:bookmarkStart w:id="4" w:name="_Toc173100"/>
       <w:r>
         <w:t>Audience</w:t>
       </w:r>
-      <w:bookmarkEnd w:id="3"/>
+      <w:bookmarkEnd w:id="4"/>
     </w:p>
     <w:p/>
     <w:p>
@@ -2444,11 +2896,12 @@
           <w:numId w:val="16"/>
         </w:numPr>
       </w:pPr>
-      <w:bookmarkStart w:id="4" w:name="_Toc524948412"/>
+      <w:bookmarkStart w:id="5" w:name="_Toc173101"/>
       <w:r>
         <w:lastRenderedPageBreak/>
         <w:t>Dependencies</w:t>
       </w:r>
+      <w:bookmarkEnd w:id="5"/>
     </w:p>
     <w:p/>
     <w:p>
@@ -2495,10 +2948,11 @@
           <w:numId w:val="16"/>
         </w:numPr>
       </w:pPr>
+      <w:bookmarkStart w:id="6" w:name="_Toc173102"/>
       <w:r>
         <w:t>Objectives</w:t>
       </w:r>
-      <w:bookmarkEnd w:id="4"/>
+      <w:bookmarkEnd w:id="6"/>
     </w:p>
     <w:p>
       <w:pPr>
@@ -2567,13 +3021,14 @@
           <w:numId w:val="16"/>
         </w:numPr>
       </w:pPr>
-      <w:bookmarkStart w:id="5" w:name="_Toc524948413"/>
+      <w:bookmarkStart w:id="7" w:name="_Toc173103"/>
       <w:r>
         <w:t xml:space="preserve">Business </w:t>
       </w:r>
       <w:r>
         <w:t>Rules</w:t>
       </w:r>
+      <w:bookmarkEnd w:id="7"/>
     </w:p>
     <w:p/>
     <w:p>
@@ -2889,9 +3344,11 @@
           <w:numId w:val="16"/>
         </w:numPr>
       </w:pPr>
+      <w:bookmarkStart w:id="8" w:name="_Toc173104"/>
       <w:r>
         <w:t>Detail description of functionality</w:t>
       </w:r>
+      <w:bookmarkEnd w:id="8"/>
     </w:p>
     <w:p/>
     <w:p>
@@ -3106,9 +3563,11 @@
           <w:numId w:val="16"/>
         </w:numPr>
       </w:pPr>
+      <w:bookmarkStart w:id="9" w:name="_Toc173105"/>
       <w:r>
         <w:t>Picking process</w:t>
       </w:r>
+      <w:bookmarkEnd w:id="9"/>
     </w:p>
     <w:p/>
     <w:p>
@@ -3119,9 +3578,11 @@
           <w:numId w:val="16"/>
         </w:numPr>
       </w:pPr>
+      <w:bookmarkStart w:id="10" w:name="_Toc173106"/>
       <w:r>
         <w:t>Dashboard</w:t>
       </w:r>
+      <w:bookmarkEnd w:id="10"/>
     </w:p>
     <w:p/>
     <w:p>
@@ -3361,9 +3822,11 @@
           <w:numId w:val="16"/>
         </w:numPr>
       </w:pPr>
+      <w:bookmarkStart w:id="11" w:name="_Toc173107"/>
       <w:r>
         <w:t>Creating a picker job</w:t>
       </w:r>
+      <w:bookmarkEnd w:id="11"/>
     </w:p>
     <w:p/>
     <w:p>
@@ -3744,8 +4207,6 @@
         </w:rPr>
         <w:t>picking job</w:t>
       </w:r>
-      <w:bookmarkStart w:id="6" w:name="_GoBack"/>
-      <w:bookmarkEnd w:id="6"/>
       <w:r>
         <w:rPr>
           <w:b/>
@@ -4135,9 +4596,11 @@
           <w:numId w:val="16"/>
         </w:numPr>
       </w:pPr>
+      <w:bookmarkStart w:id="12" w:name="_Toc173108"/>
       <w:r>
         <w:t>Future considerations:</w:t>
       </w:r>
+      <w:bookmarkEnd w:id="12"/>
     </w:p>
     <w:p/>
     <w:p>
@@ -4205,12 +4668,11 @@
           <w:numId w:val="16"/>
         </w:numPr>
       </w:pPr>
-      <w:bookmarkStart w:id="7" w:name="_Toc524948414"/>
-      <w:bookmarkEnd w:id="5"/>
+      <w:bookmarkStart w:id="13" w:name="_Toc173109"/>
       <w:r>
         <w:t>Risks and mitigation</w:t>
       </w:r>
-      <w:bookmarkEnd w:id="7"/>
+      <w:bookmarkEnd w:id="13"/>
     </w:p>
     <w:p/>
     <w:tbl>
@@ -4449,14 +4911,14 @@
           <w:numId w:val="16"/>
         </w:numPr>
       </w:pPr>
-      <w:bookmarkStart w:id="8" w:name="_Toc524948415"/>
+      <w:bookmarkStart w:id="14" w:name="_Toc173110"/>
       <w:r>
         <w:t xml:space="preserve">Requirements </w:t>
       </w:r>
       <w:r>
         <w:t>overview</w:t>
       </w:r>
-      <w:bookmarkEnd w:id="8"/>
+      <w:bookmarkEnd w:id="14"/>
     </w:p>
     <w:p/>
     <w:tbl>
@@ -4914,12 +5376,12 @@
           <w:numId w:val="16"/>
         </w:numPr>
       </w:pPr>
-      <w:bookmarkStart w:id="9" w:name="_Toc524948416"/>
+      <w:bookmarkStart w:id="15" w:name="_Toc173111"/>
       <w:r>
         <w:lastRenderedPageBreak/>
         <w:t>Acceptance</w:t>
       </w:r>
-      <w:bookmarkEnd w:id="9"/>
+      <w:bookmarkEnd w:id="15"/>
     </w:p>
     <w:p/>
     <w:p>
@@ -10084,7 +10546,7 @@
 </file>
 
 <file path=customXml/itemProps2.xml><?xml version="1.0" encoding="utf-8"?>
-<ds:datastoreItem xmlns:ds="http://schemas.openxmlformats.org/officeDocument/2006/customXml" ds:itemID="{87C9D753-9400-42A8-A52A-1BD8FD9675E1}">
+<ds:datastoreItem xmlns:ds="http://schemas.openxmlformats.org/officeDocument/2006/customXml" ds:itemID="{887DE0D2-DAD5-416E-B922-DBC8457E7402}">
   <ds:schemaRefs>
     <ds:schemaRef ds:uri="http://schemas.openxmlformats.org/officeDocument/2006/bibliography"/>
   </ds:schemaRefs>

--- a/Documentation/Picking/PickingV1.docx
+++ b/Documentation/Picking/PickingV1.docx
@@ -1628,8 +1628,6 @@
         </w:rPr>
         <w:t>Picking process</w:t>
       </w:r>
-      <w:bookmarkStart w:id="1" w:name="_GoBack"/>
-      <w:bookmarkEnd w:id="1"/>
       <w:r>
         <w:rPr>
           <w:noProof/>
@@ -2144,12 +2142,12 @@
       <w:pPr>
         <w:pStyle w:val="Heading1"/>
       </w:pPr>
-      <w:bookmarkStart w:id="2" w:name="_Toc173098"/>
+      <w:bookmarkStart w:id="1" w:name="_Toc173098"/>
       <w:r>
         <w:lastRenderedPageBreak/>
         <w:t>Document approval and distribution list</w:t>
       </w:r>
-      <w:bookmarkEnd w:id="2"/>
+      <w:bookmarkEnd w:id="1"/>
     </w:p>
     <w:p/>
     <w:p>
@@ -2577,12 +2575,12 @@
           <w:numId w:val="16"/>
         </w:numPr>
       </w:pPr>
-      <w:bookmarkStart w:id="3" w:name="_Toc173099"/>
+      <w:bookmarkStart w:id="2" w:name="_Toc173099"/>
       <w:r>
         <w:lastRenderedPageBreak/>
         <w:t>Introduction</w:t>
       </w:r>
-      <w:bookmarkEnd w:id="3"/>
+      <w:bookmarkEnd w:id="2"/>
     </w:p>
     <w:p>
       <w:pPr>
@@ -2836,11 +2834,11 @@
           <w:numId w:val="16"/>
         </w:numPr>
       </w:pPr>
-      <w:bookmarkStart w:id="4" w:name="_Toc173100"/>
+      <w:bookmarkStart w:id="3" w:name="_Toc173100"/>
       <w:r>
         <w:t>Audience</w:t>
       </w:r>
-      <w:bookmarkEnd w:id="4"/>
+      <w:bookmarkEnd w:id="3"/>
     </w:p>
     <w:p/>
     <w:p>
@@ -2896,12 +2894,12 @@
           <w:numId w:val="16"/>
         </w:numPr>
       </w:pPr>
-      <w:bookmarkStart w:id="5" w:name="_Toc173101"/>
+      <w:bookmarkStart w:id="4" w:name="_Toc173101"/>
       <w:r>
         <w:lastRenderedPageBreak/>
         <w:t>Dependencies</w:t>
       </w:r>
-      <w:bookmarkEnd w:id="5"/>
+      <w:bookmarkEnd w:id="4"/>
     </w:p>
     <w:p/>
     <w:p>
@@ -2948,11 +2946,11 @@
           <w:numId w:val="16"/>
         </w:numPr>
       </w:pPr>
-      <w:bookmarkStart w:id="6" w:name="_Toc173102"/>
+      <w:bookmarkStart w:id="5" w:name="_Toc173102"/>
       <w:r>
         <w:t>Objectives</w:t>
       </w:r>
-      <w:bookmarkEnd w:id="6"/>
+      <w:bookmarkEnd w:id="5"/>
     </w:p>
     <w:p>
       <w:pPr>
@@ -3021,14 +3019,14 @@
           <w:numId w:val="16"/>
         </w:numPr>
       </w:pPr>
-      <w:bookmarkStart w:id="7" w:name="_Toc173103"/>
+      <w:bookmarkStart w:id="6" w:name="_Toc173103"/>
       <w:r>
         <w:t xml:space="preserve">Business </w:t>
       </w:r>
       <w:r>
         <w:t>Rules</w:t>
       </w:r>
-      <w:bookmarkEnd w:id="7"/>
+      <w:bookmarkEnd w:id="6"/>
     </w:p>
     <w:p/>
     <w:p>
@@ -3344,11 +3342,11 @@
           <w:numId w:val="16"/>
         </w:numPr>
       </w:pPr>
-      <w:bookmarkStart w:id="8" w:name="_Toc173104"/>
+      <w:bookmarkStart w:id="7" w:name="_Toc173104"/>
       <w:r>
         <w:t>Detail description of functionality</w:t>
       </w:r>
-      <w:bookmarkEnd w:id="8"/>
+      <w:bookmarkEnd w:id="7"/>
     </w:p>
     <w:p/>
     <w:p>
@@ -3563,11 +3561,11 @@
           <w:numId w:val="16"/>
         </w:numPr>
       </w:pPr>
-      <w:bookmarkStart w:id="9" w:name="_Toc173105"/>
+      <w:bookmarkStart w:id="8" w:name="_Toc173105"/>
       <w:r>
         <w:t>Picking process</w:t>
       </w:r>
-      <w:bookmarkEnd w:id="9"/>
+      <w:bookmarkEnd w:id="8"/>
     </w:p>
     <w:p/>
     <w:p>
@@ -3578,11 +3576,11 @@
           <w:numId w:val="16"/>
         </w:numPr>
       </w:pPr>
-      <w:bookmarkStart w:id="10" w:name="_Toc173106"/>
+      <w:bookmarkStart w:id="9" w:name="_Toc173106"/>
       <w:r>
         <w:t>Dashboard</w:t>
       </w:r>
-      <w:bookmarkEnd w:id="10"/>
+      <w:bookmarkEnd w:id="9"/>
     </w:p>
     <w:p/>
     <w:p>
@@ -3822,11 +3820,11 @@
           <w:numId w:val="16"/>
         </w:numPr>
       </w:pPr>
-      <w:bookmarkStart w:id="11" w:name="_Toc173107"/>
+      <w:bookmarkStart w:id="10" w:name="_Toc173107"/>
       <w:r>
         <w:t>Creating a picker job</w:t>
       </w:r>
-      <w:bookmarkEnd w:id="11"/>
+      <w:bookmarkEnd w:id="10"/>
     </w:p>
     <w:p/>
     <w:p>
@@ -4596,11 +4594,11 @@
           <w:numId w:val="16"/>
         </w:numPr>
       </w:pPr>
-      <w:bookmarkStart w:id="12" w:name="_Toc173108"/>
+      <w:bookmarkStart w:id="11" w:name="_Toc173108"/>
       <w:r>
         <w:t>Future considerations:</w:t>
       </w:r>
-      <w:bookmarkEnd w:id="12"/>
+      <w:bookmarkEnd w:id="11"/>
     </w:p>
     <w:p/>
     <w:p>
@@ -4668,55 +4666,76 @@
           <w:numId w:val="16"/>
         </w:numPr>
       </w:pPr>
-      <w:bookmarkStart w:id="13" w:name="_Toc173109"/>
-      <w:r>
-        <w:t>Risks and mitigation</w:t>
-      </w:r>
-      <w:bookmarkEnd w:id="13"/>
-    </w:p>
-    <w:p/>
+      <w:bookmarkStart w:id="12" w:name="_Toc1568833"/>
+      <w:bookmarkStart w:id="13" w:name="_Hlk1568473"/>
+      <w:r>
+        <w:t>Programs</w:t>
+      </w:r>
+      <w:bookmarkEnd w:id="12"/>
+    </w:p>
+    <w:p>
+      <w:pPr>
+        <w:pStyle w:val="Heading1"/>
+        <w:numPr>
+          <w:ilvl w:val="1"/>
+          <w:numId w:val="16"/>
+        </w:numPr>
+      </w:pPr>
+      <w:bookmarkStart w:id="14" w:name="_Toc1568834"/>
+      <w:r>
+        <w:t>MS Windows Executables</w:t>
+      </w:r>
+      <w:bookmarkEnd w:id="14"/>
+    </w:p>
     <w:tbl>
       <w:tblPr>
         <w:tblStyle w:val="TableGrid"/>
         <w:tblW w:w="0" w:type="auto"/>
+        <w:tblInd w:w="846" w:type="dxa"/>
         <w:tblLook w:val="04A0" w:firstRow="1" w:lastRow="0" w:firstColumn="1" w:lastColumn="0" w:noHBand="0" w:noVBand="1"/>
       </w:tblPr>
       <w:tblGrid>
-        <w:gridCol w:w="607"/>
-        <w:gridCol w:w="3357"/>
-        <w:gridCol w:w="5052"/>
+        <w:gridCol w:w="2126"/>
+        <w:gridCol w:w="5437"/>
       </w:tblGrid>
       <w:tr>
         <w:tc>
           <w:tcPr>
-            <w:tcW w:w="607" w:type="dxa"/>
+            <w:tcW w:w="2126" w:type="dxa"/>
             <w:vAlign w:val="center"/>
           </w:tcPr>
           <w:p>
+            <w:pPr>
+              <w:jc w:val="center"/>
+              <w:rPr>
+                <w:b/>
+              </w:rPr>
+            </w:pPr>
             <w:r>
-              <w:t>#</w:t>
+              <w:rPr>
+                <w:b/>
+              </w:rPr>
+              <w:t>Name</w:t>
             </w:r>
           </w:p>
         </w:tc>
         <w:tc>
           <w:tcPr>
-            <w:tcW w:w="3357" w:type="dxa"/>
+            <w:tcW w:w="5437" w:type="dxa"/>
             <w:vAlign w:val="center"/>
           </w:tcPr>
           <w:p>
+            <w:pPr>
+              <w:jc w:val="center"/>
+              <w:rPr>
+                <w:b/>
+              </w:rPr>
+            </w:pPr>
             <w:r>
-              <w:t>Risk</w:t>
-            </w:r>
-          </w:p>
-        </w:tc>
-        <w:tc>
-          <w:tcPr>
-            <w:tcW w:w="5052" w:type="dxa"/>
-            <w:vAlign w:val="center"/>
-          </w:tcPr>
-          <w:p>
-            <w:r>
-              <w:t>Mitigation</w:t>
+              <w:rPr>
+                <w:b/>
+              </w:rPr>
+              <w:t>Description</w:t>
             </w:r>
           </w:p>
         </w:tc>
@@ -4724,28 +4743,101 @@
       <w:tr>
         <w:tc>
           <w:tcPr>
-            <w:tcW w:w="607" w:type="dxa"/>
-            <w:vAlign w:val="center"/>
-          </w:tcPr>
-          <w:p>
-            <w:pPr>
-              <w:jc w:val="center"/>
-            </w:pPr>
-            <w:r>
-              <w:t>1</w:t>
-            </w:r>
-          </w:p>
-        </w:tc>
-        <w:tc>
-          <w:tcPr>
-            <w:tcW w:w="3357" w:type="dxa"/>
+            <w:tcW w:w="2126" w:type="dxa"/>
             <w:vAlign w:val="center"/>
           </w:tcPr>
           <w:p/>
         </w:tc>
         <w:tc>
           <w:tcPr>
-            <w:tcW w:w="5052" w:type="dxa"/>
+            <w:tcW w:w="5437" w:type="dxa"/>
+            <w:vAlign w:val="center"/>
+          </w:tcPr>
+          <w:p/>
+        </w:tc>
+      </w:tr>
+      <w:bookmarkEnd w:id="13"/>
+    </w:tbl>
+    <w:p/>
+    <w:p>
+      <w:pPr>
+        <w:pStyle w:val="Heading1"/>
+        <w:numPr>
+          <w:ilvl w:val="1"/>
+          <w:numId w:val="16"/>
+        </w:numPr>
+      </w:pPr>
+      <w:bookmarkStart w:id="15" w:name="_Toc1568835"/>
+      <w:bookmarkStart w:id="16" w:name="_Hlk1568491"/>
+      <w:r>
+        <w:t>SQL Stored Procedures</w:t>
+      </w:r>
+      <w:bookmarkEnd w:id="15"/>
+    </w:p>
+    <w:tbl>
+      <w:tblPr>
+        <w:tblStyle w:val="TableGrid"/>
+        <w:tblW w:w="0" w:type="auto"/>
+        <w:tblInd w:w="846" w:type="dxa"/>
+        <w:tblLook w:val="04A0" w:firstRow="1" w:lastRow="0" w:firstColumn="1" w:lastColumn="0" w:noHBand="0" w:noVBand="1"/>
+      </w:tblPr>
+      <w:tblGrid>
+        <w:gridCol w:w="4176"/>
+        <w:gridCol w:w="3994"/>
+      </w:tblGrid>
+      <w:tr>
+        <w:tc>
+          <w:tcPr>
+            <w:tcW w:w="4176" w:type="dxa"/>
+            <w:vAlign w:val="center"/>
+          </w:tcPr>
+          <w:p>
+            <w:pPr>
+              <w:jc w:val="center"/>
+              <w:rPr>
+                <w:b/>
+              </w:rPr>
+            </w:pPr>
+            <w:r>
+              <w:rPr>
+                <w:b/>
+              </w:rPr>
+              <w:t>Name</w:t>
+            </w:r>
+          </w:p>
+        </w:tc>
+        <w:tc>
+          <w:tcPr>
+            <w:tcW w:w="3994" w:type="dxa"/>
+            <w:vAlign w:val="center"/>
+          </w:tcPr>
+          <w:p>
+            <w:pPr>
+              <w:jc w:val="center"/>
+              <w:rPr>
+                <w:b/>
+              </w:rPr>
+            </w:pPr>
+            <w:r>
+              <w:rPr>
+                <w:b/>
+              </w:rPr>
+              <w:t>Description</w:t>
+            </w:r>
+          </w:p>
+        </w:tc>
+      </w:tr>
+      <w:tr>
+        <w:tc>
+          <w:tcPr>
+            <w:tcW w:w="4176" w:type="dxa"/>
+            <w:vAlign w:val="center"/>
+          </w:tcPr>
+          <w:p/>
+        </w:tc>
+        <w:tc>
+          <w:tcPr>
+            <w:tcW w:w="3994" w:type="dxa"/>
             <w:vAlign w:val="center"/>
           </w:tcPr>
           <w:p/>
@@ -4754,28 +4846,14 @@
       <w:tr>
         <w:tc>
           <w:tcPr>
-            <w:tcW w:w="607" w:type="dxa"/>
-            <w:vAlign w:val="center"/>
-          </w:tcPr>
-          <w:p>
-            <w:pPr>
-              <w:jc w:val="center"/>
-            </w:pPr>
-            <w:r>
-              <w:t>2</w:t>
-            </w:r>
-          </w:p>
-        </w:tc>
-        <w:tc>
-          <w:tcPr>
-            <w:tcW w:w="3357" w:type="dxa"/>
+            <w:tcW w:w="4176" w:type="dxa"/>
             <w:vAlign w:val="center"/>
           </w:tcPr>
           <w:p/>
         </w:tc>
         <w:tc>
           <w:tcPr>
-            <w:tcW w:w="5052" w:type="dxa"/>
+            <w:tcW w:w="3994" w:type="dxa"/>
             <w:vAlign w:val="center"/>
           </w:tcPr>
           <w:p/>
@@ -4784,28 +4862,14 @@
       <w:tr>
         <w:tc>
           <w:tcPr>
-            <w:tcW w:w="607" w:type="dxa"/>
-            <w:vAlign w:val="center"/>
-          </w:tcPr>
-          <w:p>
-            <w:pPr>
-              <w:jc w:val="center"/>
-            </w:pPr>
-            <w:r>
-              <w:t>3</w:t>
-            </w:r>
-          </w:p>
-        </w:tc>
-        <w:tc>
-          <w:tcPr>
-            <w:tcW w:w="3357" w:type="dxa"/>
+            <w:tcW w:w="4176" w:type="dxa"/>
             <w:vAlign w:val="center"/>
           </w:tcPr>
           <w:p/>
         </w:tc>
         <w:tc>
           <w:tcPr>
-            <w:tcW w:w="5052" w:type="dxa"/>
+            <w:tcW w:w="3994" w:type="dxa"/>
             <w:vAlign w:val="center"/>
           </w:tcPr>
           <w:p/>
@@ -4814,95 +4878,59 @@
       <w:tr>
         <w:tc>
           <w:tcPr>
-            <w:tcW w:w="607" w:type="dxa"/>
-            <w:vAlign w:val="center"/>
-          </w:tcPr>
-          <w:p>
-            <w:pPr>
-              <w:jc w:val="center"/>
-            </w:pPr>
-            <w:r>
-              <w:t>4</w:t>
-            </w:r>
-          </w:p>
-        </w:tc>
-        <w:tc>
-          <w:tcPr>
-            <w:tcW w:w="3357" w:type="dxa"/>
+            <w:tcW w:w="4176" w:type="dxa"/>
             <w:vAlign w:val="center"/>
           </w:tcPr>
           <w:p/>
         </w:tc>
         <w:tc>
           <w:tcPr>
-            <w:tcW w:w="5052" w:type="dxa"/>
+            <w:tcW w:w="3994" w:type="dxa"/>
             <w:vAlign w:val="center"/>
           </w:tcPr>
           <w:p/>
         </w:tc>
       </w:tr>
-      <w:tr>
-        <w:tc>
-          <w:tcPr>
-            <w:tcW w:w="607" w:type="dxa"/>
-            <w:vAlign w:val="center"/>
-          </w:tcPr>
-          <w:p>
-            <w:pPr>
-              <w:jc w:val="center"/>
-            </w:pPr>
-            <w:r>
-              <w:t>5</w:t>
-            </w:r>
-          </w:p>
-        </w:tc>
-        <w:tc>
-          <w:tcPr>
-            <w:tcW w:w="3357" w:type="dxa"/>
-            <w:vAlign w:val="center"/>
-          </w:tcPr>
-          <w:p/>
-        </w:tc>
-        <w:tc>
-          <w:tcPr>
-            <w:tcW w:w="5052" w:type="dxa"/>
-            <w:vAlign w:val="center"/>
-          </w:tcPr>
-          <w:p/>
-        </w:tc>
-      </w:tr>
-      <w:tr>
-        <w:tc>
-          <w:tcPr>
-            <w:tcW w:w="607" w:type="dxa"/>
-            <w:vAlign w:val="center"/>
-          </w:tcPr>
-          <w:p>
-            <w:pPr>
-              <w:jc w:val="center"/>
-            </w:pPr>
-            <w:r>
-              <w:t>6</w:t>
-            </w:r>
-          </w:p>
-        </w:tc>
-        <w:tc>
-          <w:tcPr>
-            <w:tcW w:w="3357" w:type="dxa"/>
-            <w:vAlign w:val="center"/>
-          </w:tcPr>
-          <w:p/>
-        </w:tc>
-        <w:tc>
-          <w:tcPr>
-            <w:tcW w:w="5052" w:type="dxa"/>
-            <w:vAlign w:val="center"/>
-          </w:tcPr>
-          <w:p/>
-        </w:tc>
-      </w:tr>
+      <w:bookmarkEnd w:id="16"/>
     </w:tbl>
     <w:p/>
+    <w:p/>
+    <w:p>
+      <w:bookmarkStart w:id="17" w:name="_GoBack"/>
+      <w:bookmarkEnd w:id="17"/>
+    </w:p>
+    <w:p/>
+    <w:p>
+      <w:pPr>
+        <w:ind w:left="720"/>
+        <w:jc w:val="both"/>
+      </w:pPr>
+    </w:p>
+    <w:p>
+      <w:pPr>
+        <w:ind w:left="720"/>
+        <w:jc w:val="both"/>
+      </w:pPr>
+    </w:p>
+    <w:p>
+      <w:pPr>
+        <w:ind w:left="720"/>
+        <w:jc w:val="both"/>
+      </w:pPr>
+    </w:p>
+    <w:p>
+      <w:pPr>
+        <w:rPr>
+          <w:rFonts w:asciiTheme="majorHAnsi" w:eastAsiaTheme="majorEastAsia" w:hAnsiTheme="majorHAnsi" w:cstheme="majorBidi"/>
+          <w:color w:val="2F5496" w:themeColor="accent1" w:themeShade="BF"/>
+          <w:sz w:val="32"/>
+          <w:szCs w:val="32"/>
+        </w:rPr>
+      </w:pPr>
+      <w:r>
+        <w:br w:type="page"/>
+      </w:r>
+    </w:p>
     <w:p>
       <w:pPr>
         <w:pStyle w:val="Heading1"/>
@@ -4911,477 +4939,12 @@
           <w:numId w:val="16"/>
         </w:numPr>
       </w:pPr>
-      <w:bookmarkStart w:id="14" w:name="_Toc173110"/>
-      <w:r>
-        <w:t xml:space="preserve">Requirements </w:t>
-      </w:r>
-      <w:r>
-        <w:t>overview</w:t>
-      </w:r>
-      <w:bookmarkEnd w:id="14"/>
-    </w:p>
-    <w:p/>
-    <w:tbl>
-      <w:tblPr>
-        <w:tblStyle w:val="TableGrid"/>
-        <w:tblW w:w="0" w:type="auto"/>
-        <w:tblLook w:val="04A0" w:firstRow="1" w:lastRow="0" w:firstColumn="1" w:lastColumn="0" w:noHBand="0" w:noVBand="1"/>
-      </w:tblPr>
-      <w:tblGrid>
-        <w:gridCol w:w="607"/>
-        <w:gridCol w:w="5781"/>
-        <w:gridCol w:w="2628"/>
-      </w:tblGrid>
-      <w:tr>
-        <w:tc>
-          <w:tcPr>
-            <w:tcW w:w="607" w:type="dxa"/>
-            <w:vAlign w:val="center"/>
-          </w:tcPr>
-          <w:p>
-            <w:r>
-              <w:t>#</w:t>
-            </w:r>
-          </w:p>
-        </w:tc>
-        <w:tc>
-          <w:tcPr>
-            <w:tcW w:w="5781" w:type="dxa"/>
-            <w:vAlign w:val="center"/>
-          </w:tcPr>
-          <w:p>
-            <w:r>
-              <w:t>Description</w:t>
-            </w:r>
-          </w:p>
-        </w:tc>
-        <w:tc>
-          <w:tcPr>
-            <w:tcW w:w="2628" w:type="dxa"/>
-            <w:vAlign w:val="center"/>
-          </w:tcPr>
-          <w:p>
-            <w:r>
-              <w:t>Action / By whom</w:t>
-            </w:r>
-          </w:p>
-        </w:tc>
-      </w:tr>
-      <w:tr>
-        <w:tc>
-          <w:tcPr>
-            <w:tcW w:w="607" w:type="dxa"/>
-            <w:vAlign w:val="center"/>
-          </w:tcPr>
-          <w:p>
-            <w:pPr>
-              <w:jc w:val="center"/>
-            </w:pPr>
-            <w:r>
-              <w:t>1</w:t>
-            </w:r>
-          </w:p>
-        </w:tc>
-        <w:tc>
-          <w:tcPr>
-            <w:tcW w:w="5781" w:type="dxa"/>
-            <w:vAlign w:val="center"/>
-          </w:tcPr>
-          <w:p/>
-        </w:tc>
-        <w:tc>
-          <w:tcPr>
-            <w:tcW w:w="2628" w:type="dxa"/>
-            <w:vAlign w:val="center"/>
-          </w:tcPr>
-          <w:p/>
-        </w:tc>
-      </w:tr>
-      <w:tr>
-        <w:tc>
-          <w:tcPr>
-            <w:tcW w:w="607" w:type="dxa"/>
-            <w:vAlign w:val="center"/>
-          </w:tcPr>
-          <w:p>
-            <w:pPr>
-              <w:jc w:val="center"/>
-            </w:pPr>
-            <w:r>
-              <w:t>2</w:t>
-            </w:r>
-          </w:p>
-        </w:tc>
-        <w:tc>
-          <w:tcPr>
-            <w:tcW w:w="5781" w:type="dxa"/>
-            <w:vAlign w:val="center"/>
-          </w:tcPr>
-          <w:p/>
-        </w:tc>
-        <w:tc>
-          <w:tcPr>
-            <w:tcW w:w="2628" w:type="dxa"/>
-            <w:vAlign w:val="center"/>
-          </w:tcPr>
-          <w:p/>
-        </w:tc>
-      </w:tr>
-      <w:tr>
-        <w:tc>
-          <w:tcPr>
-            <w:tcW w:w="607" w:type="dxa"/>
-            <w:vAlign w:val="center"/>
-          </w:tcPr>
-          <w:p>
-            <w:pPr>
-              <w:jc w:val="center"/>
-            </w:pPr>
-            <w:r>
-              <w:t>3</w:t>
-            </w:r>
-          </w:p>
-        </w:tc>
-        <w:tc>
-          <w:tcPr>
-            <w:tcW w:w="5781" w:type="dxa"/>
-            <w:vAlign w:val="center"/>
-          </w:tcPr>
-          <w:p/>
-        </w:tc>
-        <w:tc>
-          <w:tcPr>
-            <w:tcW w:w="2628" w:type="dxa"/>
-            <w:vAlign w:val="center"/>
-          </w:tcPr>
-          <w:p/>
-        </w:tc>
-      </w:tr>
-      <w:tr>
-        <w:tc>
-          <w:tcPr>
-            <w:tcW w:w="607" w:type="dxa"/>
-            <w:vAlign w:val="center"/>
-          </w:tcPr>
-          <w:p>
-            <w:pPr>
-              <w:jc w:val="center"/>
-            </w:pPr>
-            <w:r>
-              <w:t>4</w:t>
-            </w:r>
-          </w:p>
-        </w:tc>
-        <w:tc>
-          <w:tcPr>
-            <w:tcW w:w="5781" w:type="dxa"/>
-            <w:vAlign w:val="center"/>
-          </w:tcPr>
-          <w:p/>
-        </w:tc>
-        <w:tc>
-          <w:tcPr>
-            <w:tcW w:w="2628" w:type="dxa"/>
-            <w:vAlign w:val="center"/>
-          </w:tcPr>
-          <w:p/>
-        </w:tc>
-      </w:tr>
-      <w:tr>
-        <w:tc>
-          <w:tcPr>
-            <w:tcW w:w="607" w:type="dxa"/>
-            <w:vAlign w:val="center"/>
-          </w:tcPr>
-          <w:p>
-            <w:pPr>
-              <w:jc w:val="center"/>
-            </w:pPr>
-            <w:r>
-              <w:t>5</w:t>
-            </w:r>
-          </w:p>
-        </w:tc>
-        <w:tc>
-          <w:tcPr>
-            <w:tcW w:w="5781" w:type="dxa"/>
-            <w:vAlign w:val="center"/>
-          </w:tcPr>
-          <w:p/>
-        </w:tc>
-        <w:tc>
-          <w:tcPr>
-            <w:tcW w:w="2628" w:type="dxa"/>
-            <w:vAlign w:val="center"/>
-          </w:tcPr>
-          <w:p/>
-        </w:tc>
-      </w:tr>
-      <w:tr>
-        <w:tc>
-          <w:tcPr>
-            <w:tcW w:w="607" w:type="dxa"/>
-            <w:vAlign w:val="center"/>
-          </w:tcPr>
-          <w:p>
-            <w:pPr>
-              <w:jc w:val="center"/>
-            </w:pPr>
-            <w:r>
-              <w:t>6</w:t>
-            </w:r>
-          </w:p>
-        </w:tc>
-        <w:tc>
-          <w:tcPr>
-            <w:tcW w:w="5781" w:type="dxa"/>
-            <w:vAlign w:val="center"/>
-          </w:tcPr>
-          <w:p/>
-        </w:tc>
-        <w:tc>
-          <w:tcPr>
-            <w:tcW w:w="2628" w:type="dxa"/>
-            <w:vAlign w:val="center"/>
-          </w:tcPr>
-          <w:p/>
-        </w:tc>
-      </w:tr>
-      <w:tr>
-        <w:tc>
-          <w:tcPr>
-            <w:tcW w:w="607" w:type="dxa"/>
-            <w:vAlign w:val="center"/>
-          </w:tcPr>
-          <w:p>
-            <w:pPr>
-              <w:jc w:val="center"/>
-            </w:pPr>
-            <w:r>
-              <w:t>7</w:t>
-            </w:r>
-          </w:p>
-        </w:tc>
-        <w:tc>
-          <w:tcPr>
-            <w:tcW w:w="5781" w:type="dxa"/>
-            <w:vAlign w:val="center"/>
-          </w:tcPr>
-          <w:p/>
-        </w:tc>
-        <w:tc>
-          <w:tcPr>
-            <w:tcW w:w="2628" w:type="dxa"/>
-            <w:vAlign w:val="center"/>
-          </w:tcPr>
-          <w:p/>
-        </w:tc>
-      </w:tr>
-      <w:tr>
-        <w:tc>
-          <w:tcPr>
-            <w:tcW w:w="607" w:type="dxa"/>
-            <w:vAlign w:val="center"/>
-          </w:tcPr>
-          <w:p>
-            <w:pPr>
-              <w:jc w:val="center"/>
-            </w:pPr>
-            <w:r>
-              <w:t>8</w:t>
-            </w:r>
-          </w:p>
-        </w:tc>
-        <w:tc>
-          <w:tcPr>
-            <w:tcW w:w="5781" w:type="dxa"/>
-            <w:vAlign w:val="center"/>
-          </w:tcPr>
-          <w:p/>
-        </w:tc>
-        <w:tc>
-          <w:tcPr>
-            <w:tcW w:w="2628" w:type="dxa"/>
-            <w:vAlign w:val="center"/>
-          </w:tcPr>
-          <w:p/>
-        </w:tc>
-      </w:tr>
-      <w:tr>
-        <w:tc>
-          <w:tcPr>
-            <w:tcW w:w="607" w:type="dxa"/>
-            <w:vAlign w:val="center"/>
-          </w:tcPr>
-          <w:p>
-            <w:pPr>
-              <w:jc w:val="center"/>
-            </w:pPr>
-            <w:r>
-              <w:t>9</w:t>
-            </w:r>
-          </w:p>
-        </w:tc>
-        <w:tc>
-          <w:tcPr>
-            <w:tcW w:w="5781" w:type="dxa"/>
-            <w:vAlign w:val="center"/>
-          </w:tcPr>
-          <w:p>
-            <w:pPr>
-              <w:rPr>
-                <w:b/>
-              </w:rPr>
-            </w:pPr>
-          </w:p>
-        </w:tc>
-        <w:tc>
-          <w:tcPr>
-            <w:tcW w:w="2628" w:type="dxa"/>
-            <w:vAlign w:val="center"/>
-          </w:tcPr>
-          <w:p/>
-        </w:tc>
-      </w:tr>
-      <w:tr>
-        <w:tc>
-          <w:tcPr>
-            <w:tcW w:w="607" w:type="dxa"/>
-            <w:vAlign w:val="center"/>
-          </w:tcPr>
-          <w:p>
-            <w:pPr>
-              <w:jc w:val="center"/>
-            </w:pPr>
-            <w:r>
-              <w:t>10</w:t>
-            </w:r>
-          </w:p>
-        </w:tc>
-        <w:tc>
-          <w:tcPr>
-            <w:tcW w:w="5781" w:type="dxa"/>
-            <w:vAlign w:val="center"/>
-          </w:tcPr>
-          <w:p/>
-        </w:tc>
-        <w:tc>
-          <w:tcPr>
-            <w:tcW w:w="2628" w:type="dxa"/>
-            <w:vAlign w:val="center"/>
-          </w:tcPr>
-          <w:p/>
-        </w:tc>
-      </w:tr>
-      <w:tr>
-        <w:tc>
-          <w:tcPr>
-            <w:tcW w:w="607" w:type="dxa"/>
-            <w:vAlign w:val="center"/>
-          </w:tcPr>
-          <w:p>
-            <w:pPr>
-              <w:jc w:val="center"/>
-            </w:pPr>
-            <w:r>
-              <w:t>11</w:t>
-            </w:r>
-          </w:p>
-        </w:tc>
-        <w:tc>
-          <w:tcPr>
-            <w:tcW w:w="5781" w:type="dxa"/>
-            <w:vAlign w:val="center"/>
-          </w:tcPr>
-          <w:p/>
-        </w:tc>
-        <w:tc>
-          <w:tcPr>
-            <w:tcW w:w="2628" w:type="dxa"/>
-            <w:vAlign w:val="center"/>
-          </w:tcPr>
-          <w:p/>
-        </w:tc>
-      </w:tr>
-      <w:tr>
-        <w:tc>
-          <w:tcPr>
-            <w:tcW w:w="607" w:type="dxa"/>
-            <w:vAlign w:val="center"/>
-          </w:tcPr>
-          <w:p>
-            <w:pPr>
-              <w:jc w:val="center"/>
-            </w:pPr>
-            <w:r>
-              <w:t>12</w:t>
-            </w:r>
-          </w:p>
-        </w:tc>
-        <w:tc>
-          <w:tcPr>
-            <w:tcW w:w="5781" w:type="dxa"/>
-            <w:vAlign w:val="center"/>
-          </w:tcPr>
-          <w:p/>
-        </w:tc>
-        <w:tc>
-          <w:tcPr>
-            <w:tcW w:w="2628" w:type="dxa"/>
-            <w:vAlign w:val="center"/>
-          </w:tcPr>
-          <w:p/>
-        </w:tc>
-      </w:tr>
-    </w:tbl>
-    <w:p/>
-    <w:p/>
-    <w:p/>
-    <w:p>
-      <w:pPr>
-        <w:ind w:left="720"/>
-        <w:jc w:val="both"/>
-      </w:pPr>
-    </w:p>
-    <w:p>
-      <w:pPr>
-        <w:ind w:left="720"/>
-        <w:jc w:val="both"/>
-      </w:pPr>
-    </w:p>
-    <w:p>
-      <w:pPr>
-        <w:ind w:left="720"/>
-        <w:jc w:val="both"/>
-      </w:pPr>
-    </w:p>
-    <w:p>
-      <w:pPr>
-        <w:rPr>
-          <w:rFonts w:asciiTheme="majorHAnsi" w:eastAsiaTheme="majorEastAsia" w:hAnsiTheme="majorHAnsi" w:cstheme="majorBidi"/>
-          <w:color w:val="2F5496" w:themeColor="accent1" w:themeShade="BF"/>
-          <w:sz w:val="32"/>
-          <w:szCs w:val="32"/>
-        </w:rPr>
-      </w:pPr>
-      <w:r>
-        <w:br w:type="page"/>
-      </w:r>
-    </w:p>
-    <w:p>
-      <w:pPr>
-        <w:pStyle w:val="Heading1"/>
-        <w:numPr>
-          <w:ilvl w:val="0"/>
-          <w:numId w:val="16"/>
-        </w:numPr>
-      </w:pPr>
-      <w:bookmarkStart w:id="15" w:name="_Toc173111"/>
+      <w:bookmarkStart w:id="18" w:name="_Toc173111"/>
       <w:r>
         <w:lastRenderedPageBreak/>
         <w:t>Acceptance</w:t>
       </w:r>
-      <w:bookmarkEnd w:id="15"/>
+      <w:bookmarkEnd w:id="18"/>
     </w:p>
     <w:p/>
     <w:p>
@@ -7236,6 +6799,124 @@
     </w:lvl>
   </w:abstractNum>
   <w:abstractNum w:abstractNumId="14" w15:restartNumberingAfterBreak="0">
+    <w:nsid w:val="33406520"/>
+    <w:multiLevelType w:val="multilevel"/>
+    <w:tmpl w:val="95A2127A"/>
+    <w:lvl w:ilvl="0">
+      <w:start w:val="1"/>
+      <w:numFmt w:val="decimal"/>
+      <w:lvlText w:val="%1."/>
+      <w:lvlJc w:val="left"/>
+      <w:pPr>
+        <w:ind w:left="720" w:hanging="360"/>
+      </w:pPr>
+    </w:lvl>
+    <w:lvl w:ilvl="1">
+      <w:start w:val="1"/>
+      <w:numFmt w:val="decimal"/>
+      <w:isLgl/>
+      <w:lvlText w:val="%1.%2"/>
+      <w:lvlJc w:val="left"/>
+      <w:pPr>
+        <w:ind w:left="750" w:hanging="390"/>
+      </w:pPr>
+      <w:rPr>
+        <w:rFonts w:hint="default"/>
+      </w:rPr>
+    </w:lvl>
+    <w:lvl w:ilvl="2">
+      <w:start w:val="1"/>
+      <w:numFmt w:val="decimal"/>
+      <w:isLgl/>
+      <w:lvlText w:val="%1.%2.%3"/>
+      <w:lvlJc w:val="left"/>
+      <w:pPr>
+        <w:ind w:left="1080" w:hanging="720"/>
+      </w:pPr>
+      <w:rPr>
+        <w:rFonts w:hint="default"/>
+      </w:rPr>
+    </w:lvl>
+    <w:lvl w:ilvl="3">
+      <w:start w:val="1"/>
+      <w:numFmt w:val="decimal"/>
+      <w:isLgl/>
+      <w:lvlText w:val="%1.%2.%3.%4"/>
+      <w:lvlJc w:val="left"/>
+      <w:pPr>
+        <w:ind w:left="1080" w:hanging="720"/>
+      </w:pPr>
+      <w:rPr>
+        <w:rFonts w:hint="default"/>
+      </w:rPr>
+    </w:lvl>
+    <w:lvl w:ilvl="4">
+      <w:start w:val="1"/>
+      <w:numFmt w:val="decimal"/>
+      <w:isLgl/>
+      <w:lvlText w:val="%1.%2.%3.%4.%5"/>
+      <w:lvlJc w:val="left"/>
+      <w:pPr>
+        <w:ind w:left="1440" w:hanging="1080"/>
+      </w:pPr>
+      <w:rPr>
+        <w:rFonts w:hint="default"/>
+      </w:rPr>
+    </w:lvl>
+    <w:lvl w:ilvl="5">
+      <w:start w:val="1"/>
+      <w:numFmt w:val="decimal"/>
+      <w:isLgl/>
+      <w:lvlText w:val="%1.%2.%3.%4.%5.%6"/>
+      <w:lvlJc w:val="left"/>
+      <w:pPr>
+        <w:ind w:left="1800" w:hanging="1440"/>
+      </w:pPr>
+      <w:rPr>
+        <w:rFonts w:hint="default"/>
+      </w:rPr>
+    </w:lvl>
+    <w:lvl w:ilvl="6">
+      <w:start w:val="1"/>
+      <w:numFmt w:val="decimal"/>
+      <w:isLgl/>
+      <w:lvlText w:val="%1.%2.%3.%4.%5.%6.%7"/>
+      <w:lvlJc w:val="left"/>
+      <w:pPr>
+        <w:ind w:left="1800" w:hanging="1440"/>
+      </w:pPr>
+      <w:rPr>
+        <w:rFonts w:hint="default"/>
+      </w:rPr>
+    </w:lvl>
+    <w:lvl w:ilvl="7">
+      <w:start w:val="1"/>
+      <w:numFmt w:val="decimal"/>
+      <w:isLgl/>
+      <w:lvlText w:val="%1.%2.%3.%4.%5.%6.%7.%8"/>
+      <w:lvlJc w:val="left"/>
+      <w:pPr>
+        <w:ind w:left="2160" w:hanging="1800"/>
+      </w:pPr>
+      <w:rPr>
+        <w:rFonts w:hint="default"/>
+      </w:rPr>
+    </w:lvl>
+    <w:lvl w:ilvl="8">
+      <w:start w:val="1"/>
+      <w:numFmt w:val="decimal"/>
+      <w:isLgl/>
+      <w:lvlText w:val="%1.%2.%3.%4.%5.%6.%7.%8.%9"/>
+      <w:lvlJc w:val="left"/>
+      <w:pPr>
+        <w:ind w:left="2160" w:hanging="1800"/>
+      </w:pPr>
+      <w:rPr>
+        <w:rFonts w:hint="default"/>
+      </w:rPr>
+    </w:lvl>
+  </w:abstractNum>
+  <w:abstractNum w:abstractNumId="15" w15:restartNumberingAfterBreak="0">
     <w:nsid w:val="34474BBC"/>
     <w:multiLevelType w:val="hybridMultilevel"/>
     <w:tmpl w:val="12EC39D6"/>
@@ -7348,7 +7029,7 @@
       </w:rPr>
     </w:lvl>
   </w:abstractNum>
-  <w:abstractNum w:abstractNumId="15" w15:restartNumberingAfterBreak="0">
+  <w:abstractNum w:abstractNumId="16" w15:restartNumberingAfterBreak="0">
     <w:nsid w:val="392B5C0A"/>
     <w:multiLevelType w:val="multilevel"/>
     <w:tmpl w:val="95A2127A"/>
@@ -7466,7 +7147,7 @@
       </w:rPr>
     </w:lvl>
   </w:abstractNum>
-  <w:abstractNum w:abstractNumId="16" w15:restartNumberingAfterBreak="0">
+  <w:abstractNum w:abstractNumId="17" w15:restartNumberingAfterBreak="0">
     <w:nsid w:val="398C67CD"/>
     <w:multiLevelType w:val="multilevel"/>
     <w:tmpl w:val="95A2127A"/>
@@ -7584,7 +7265,7 @@
       </w:rPr>
     </w:lvl>
   </w:abstractNum>
-  <w:abstractNum w:abstractNumId="17" w15:restartNumberingAfterBreak="0">
+  <w:abstractNum w:abstractNumId="18" w15:restartNumberingAfterBreak="0">
     <w:nsid w:val="39D55FCC"/>
     <w:multiLevelType w:val="hybridMultilevel"/>
     <w:tmpl w:val="B2ACF2D4"/>
@@ -7697,7 +7378,7 @@
       </w:rPr>
     </w:lvl>
   </w:abstractNum>
-  <w:abstractNum w:abstractNumId="18" w15:restartNumberingAfterBreak="0">
+  <w:abstractNum w:abstractNumId="19" w15:restartNumberingAfterBreak="0">
     <w:nsid w:val="3B5C7882"/>
     <w:multiLevelType w:val="hybridMultilevel"/>
     <w:tmpl w:val="B98E248A"/>
@@ -7810,7 +7491,7 @@
       </w:rPr>
     </w:lvl>
   </w:abstractNum>
-  <w:abstractNum w:abstractNumId="19" w15:restartNumberingAfterBreak="0">
+  <w:abstractNum w:abstractNumId="20" w15:restartNumberingAfterBreak="0">
     <w:nsid w:val="40862968"/>
     <w:multiLevelType w:val="hybridMultilevel"/>
     <w:tmpl w:val="79A4FB1C"/>
@@ -7923,7 +7604,7 @@
       </w:rPr>
     </w:lvl>
   </w:abstractNum>
-  <w:abstractNum w:abstractNumId="20" w15:restartNumberingAfterBreak="0">
+  <w:abstractNum w:abstractNumId="21" w15:restartNumberingAfterBreak="0">
     <w:nsid w:val="48187518"/>
     <w:multiLevelType w:val="hybridMultilevel"/>
     <w:tmpl w:val="D8D644AC"/>
@@ -8036,7 +7717,7 @@
       </w:rPr>
     </w:lvl>
   </w:abstractNum>
-  <w:abstractNum w:abstractNumId="21" w15:restartNumberingAfterBreak="0">
+  <w:abstractNum w:abstractNumId="22" w15:restartNumberingAfterBreak="0">
     <w:nsid w:val="554D2036"/>
     <w:multiLevelType w:val="multilevel"/>
     <w:tmpl w:val="1C09001F"/>
@@ -8122,7 +7803,7 @@
       </w:pPr>
     </w:lvl>
   </w:abstractNum>
-  <w:abstractNum w:abstractNumId="22" w15:restartNumberingAfterBreak="0">
+  <w:abstractNum w:abstractNumId="23" w15:restartNumberingAfterBreak="0">
     <w:nsid w:val="56263C58"/>
     <w:multiLevelType w:val="hybridMultilevel"/>
     <w:tmpl w:val="7FE28E6E"/>
@@ -8235,7 +7916,7 @@
       </w:rPr>
     </w:lvl>
   </w:abstractNum>
-  <w:abstractNum w:abstractNumId="23" w15:restartNumberingAfterBreak="0">
+  <w:abstractNum w:abstractNumId="24" w15:restartNumberingAfterBreak="0">
     <w:nsid w:val="592E0A0A"/>
     <w:multiLevelType w:val="hybridMultilevel"/>
     <w:tmpl w:val="C54C8534"/>
@@ -8348,7 +8029,7 @@
       </w:rPr>
     </w:lvl>
   </w:abstractNum>
-  <w:abstractNum w:abstractNumId="24" w15:restartNumberingAfterBreak="0">
+  <w:abstractNum w:abstractNumId="25" w15:restartNumberingAfterBreak="0">
     <w:nsid w:val="59C052BD"/>
     <w:multiLevelType w:val="hybridMultilevel"/>
     <w:tmpl w:val="E08875B4"/>
@@ -8461,7 +8142,7 @@
       </w:rPr>
     </w:lvl>
   </w:abstractNum>
-  <w:abstractNum w:abstractNumId="25" w15:restartNumberingAfterBreak="0">
+  <w:abstractNum w:abstractNumId="26" w15:restartNumberingAfterBreak="0">
     <w:nsid w:val="690525A9"/>
     <w:multiLevelType w:val="hybridMultilevel"/>
     <w:tmpl w:val="1BE43AC0"/>
@@ -8574,7 +8255,7 @@
       </w:rPr>
     </w:lvl>
   </w:abstractNum>
-  <w:abstractNum w:abstractNumId="26" w15:restartNumberingAfterBreak="0">
+  <w:abstractNum w:abstractNumId="27" w15:restartNumberingAfterBreak="0">
     <w:nsid w:val="6A97769B"/>
     <w:multiLevelType w:val="hybridMultilevel"/>
     <w:tmpl w:val="BFD00A98"/>
@@ -8687,7 +8368,7 @@
       </w:rPr>
     </w:lvl>
   </w:abstractNum>
-  <w:abstractNum w:abstractNumId="27" w15:restartNumberingAfterBreak="0">
+  <w:abstractNum w:abstractNumId="28" w15:restartNumberingAfterBreak="0">
     <w:nsid w:val="6D5F1773"/>
     <w:multiLevelType w:val="hybridMultilevel"/>
     <w:tmpl w:val="AFA00F98"/>
@@ -8773,7 +8454,7 @@
       </w:pPr>
     </w:lvl>
   </w:abstractNum>
-  <w:abstractNum w:abstractNumId="28" w15:restartNumberingAfterBreak="0">
+  <w:abstractNum w:abstractNumId="29" w15:restartNumberingAfterBreak="0">
     <w:nsid w:val="73722DED"/>
     <w:multiLevelType w:val="multilevel"/>
     <w:tmpl w:val="0409001F"/>
@@ -8859,7 +8540,7 @@
       </w:pPr>
     </w:lvl>
   </w:abstractNum>
-  <w:abstractNum w:abstractNumId="29" w15:restartNumberingAfterBreak="0">
+  <w:abstractNum w:abstractNumId="30" w15:restartNumberingAfterBreak="0">
     <w:nsid w:val="78A51851"/>
     <w:multiLevelType w:val="hybridMultilevel"/>
     <w:tmpl w:val="002E2796"/>
@@ -8972,7 +8653,7 @@
       </w:rPr>
     </w:lvl>
   </w:abstractNum>
-  <w:abstractNum w:abstractNumId="30" w15:restartNumberingAfterBreak="0">
+  <w:abstractNum w:abstractNumId="31" w15:restartNumberingAfterBreak="0">
     <w:nsid w:val="7ABE18F6"/>
     <w:multiLevelType w:val="hybridMultilevel"/>
     <w:tmpl w:val="780031E8"/>
@@ -9085,7 +8766,7 @@
       </w:rPr>
     </w:lvl>
   </w:abstractNum>
-  <w:abstractNum w:abstractNumId="31" w15:restartNumberingAfterBreak="0">
+  <w:abstractNum w:abstractNumId="32" w15:restartNumberingAfterBreak="0">
     <w:nsid w:val="7BA64F8C"/>
     <w:multiLevelType w:val="hybridMultilevel"/>
     <w:tmpl w:val="EE9ED922"/>
@@ -9198,7 +8879,7 @@
       </w:rPr>
     </w:lvl>
   </w:abstractNum>
-  <w:abstractNum w:abstractNumId="32" w15:restartNumberingAfterBreak="0">
+  <w:abstractNum w:abstractNumId="33" w15:restartNumberingAfterBreak="0">
     <w:nsid w:val="7E333F37"/>
     <w:multiLevelType w:val="hybridMultilevel"/>
     <w:tmpl w:val="B0FEA188"/>
@@ -9312,25 +8993,25 @@
     </w:lvl>
   </w:abstractNum>
   <w:num w:numId="1">
-    <w:abstractNumId w:val="15"/>
+    <w:abstractNumId w:val="16"/>
   </w:num>
   <w:num w:numId="2">
     <w:abstractNumId w:val="3"/>
   </w:num>
   <w:num w:numId="3">
-    <w:abstractNumId w:val="22"/>
+    <w:abstractNumId w:val="23"/>
   </w:num>
   <w:num w:numId="4">
-    <w:abstractNumId w:val="17"/>
+    <w:abstractNumId w:val="18"/>
   </w:num>
   <w:num w:numId="5">
     <w:abstractNumId w:val="2"/>
   </w:num>
   <w:num w:numId="6">
-    <w:abstractNumId w:val="29"/>
+    <w:abstractNumId w:val="30"/>
   </w:num>
   <w:num w:numId="7">
-    <w:abstractNumId w:val="30"/>
+    <w:abstractNumId w:val="31"/>
   </w:num>
   <w:num w:numId="8">
     <w:abstractNumId w:val="7"/>
@@ -9339,16 +9020,16 @@
     <w:abstractNumId w:val="12"/>
   </w:num>
   <w:num w:numId="10">
-    <w:abstractNumId w:val="20"/>
+    <w:abstractNumId w:val="21"/>
   </w:num>
   <w:num w:numId="11">
     <w:abstractNumId w:val="6"/>
   </w:num>
   <w:num w:numId="12">
-    <w:abstractNumId w:val="26"/>
+    <w:abstractNumId w:val="27"/>
   </w:num>
   <w:num w:numId="13">
-    <w:abstractNumId w:val="32"/>
+    <w:abstractNumId w:val="33"/>
   </w:num>
   <w:num w:numId="14">
     <w:abstractNumId w:val="13"/>
@@ -9357,7 +9038,7 @@
     <w:abstractNumId w:val="8"/>
   </w:num>
   <w:num w:numId="16">
-    <w:abstractNumId w:val="16"/>
+    <w:abstractNumId w:val="17"/>
   </w:num>
   <w:num w:numId="17">
     <w:abstractNumId w:val="0"/>
@@ -9366,40 +9047,40 @@
     <w:abstractNumId w:val="10"/>
   </w:num>
   <w:num w:numId="19">
-    <w:abstractNumId w:val="14"/>
+    <w:abstractNumId w:val="15"/>
   </w:num>
   <w:num w:numId="20">
     <w:abstractNumId w:val="11"/>
   </w:num>
   <w:num w:numId="21">
-    <w:abstractNumId w:val="31"/>
+    <w:abstractNumId w:val="32"/>
   </w:num>
   <w:num w:numId="22">
-    <w:abstractNumId w:val="18"/>
+    <w:abstractNumId w:val="19"/>
   </w:num>
   <w:num w:numId="23">
     <w:abstractNumId w:val="4"/>
   </w:num>
   <w:num w:numId="24">
-    <w:abstractNumId w:val="23"/>
+    <w:abstractNumId w:val="24"/>
   </w:num>
   <w:num w:numId="25">
-    <w:abstractNumId w:val="28"/>
+    <w:abstractNumId w:val="29"/>
   </w:num>
   <w:num w:numId="26">
     <w:abstractNumId w:val="9"/>
   </w:num>
   <w:num w:numId="27">
-    <w:abstractNumId w:val="27"/>
+    <w:abstractNumId w:val="28"/>
   </w:num>
   <w:num w:numId="28">
-    <w:abstractNumId w:val="24"/>
+    <w:abstractNumId w:val="25"/>
   </w:num>
   <w:num w:numId="29">
-    <w:abstractNumId w:val="19"/>
+    <w:abstractNumId w:val="20"/>
   </w:num>
   <w:num w:numId="30">
-    <w:abstractNumId w:val="25"/>
+    <w:abstractNumId w:val="26"/>
   </w:num>
   <w:num w:numId="31">
     <w:abstractNumId w:val="1"/>
@@ -9408,7 +9089,10 @@
     <w:abstractNumId w:val="5"/>
   </w:num>
   <w:num w:numId="33">
-    <w:abstractNumId w:val="21"/>
+    <w:abstractNumId w:val="22"/>
+  </w:num>
+  <w:num w:numId="34">
+    <w:abstractNumId w:val="14"/>
   </w:num>
   <w:numIdMacAtCleanup w:val="20"/>
 </w:numbering>
@@ -10546,7 +10230,7 @@
 </file>
 
 <file path=customXml/itemProps2.xml><?xml version="1.0" encoding="utf-8"?>
-<ds:datastoreItem xmlns:ds="http://schemas.openxmlformats.org/officeDocument/2006/customXml" ds:itemID="{887DE0D2-DAD5-416E-B922-DBC8457E7402}">
+<ds:datastoreItem xmlns:ds="http://schemas.openxmlformats.org/officeDocument/2006/customXml" ds:itemID="{30A9DDD4-2EEA-4E21-8208-87B6255E6D50}">
   <ds:schemaRefs>
     <ds:schemaRef ds:uri="http://schemas.openxmlformats.org/officeDocument/2006/bibliography"/>
   </ds:schemaRefs>

--- a/Documentation/Picking/PickingV1.docx
+++ b/Documentation/Picking/PickingV1.docx
@@ -12,6 +12,7 @@
           <w:docPartUnique/>
         </w:docPartObj>
       </w:sdtPr>
+      <w:sdtEndPr/>
       <w:sdtContent>
         <w:p>
           <w:r>
@@ -186,6 +187,7 @@
                                         <w:calendar w:val="gregorian"/>
                                       </w:date>
                                     </w:sdtPr>
+                                    <w:sdtEndPr/>
                                     <w:sdtContent>
                                       <w:r>
                                         <w:rPr>
@@ -367,6 +369,7 @@
                                   <w:calendar w:val="gregorian"/>
                                 </w:date>
                               </w:sdtPr>
+                              <w:sdtEndPr/>
                               <w:sdtContent>
                                 <w:r>
                                   <w:rPr>
@@ -619,6 +622,7 @@
                                     <w:dataBinding w:prefixMappings="xmlns:ns0='http://schemas.microsoft.com/office/2006/coverPageProps' " w:xpath="/ns0:CoverPageProperties[1]/ns0:Abstract[1]" w:storeItemID="{55AF091B-3C7A-41E3-B477-F2FDAA23CFDA}"/>
                                     <w:text w:multiLine="1"/>
                                   </w:sdtPr>
+                                  <w:sdtEndPr/>
                                   <w:sdtContent>
                                     <w:r>
                                       <w:rPr>
@@ -772,6 +776,7 @@
                               <w:dataBinding w:prefixMappings="xmlns:ns0='http://schemas.microsoft.com/office/2006/coverPageProps' " w:xpath="/ns0:CoverPageProperties[1]/ns0:Abstract[1]" w:storeItemID="{55AF091B-3C7A-41E3-B477-F2FDAA23CFDA}"/>
                               <w:text w:multiLine="1"/>
                             </w:sdtPr>
+                            <w:sdtEndPr/>
                             <w:sdtContent>
                               <w:r>
                                 <w:rPr>
@@ -1060,7 +1065,7 @@
         <w:rPr>
           <w:noProof/>
         </w:rPr>
-        <w:instrText xml:space="preserve"> PAGEREF _Toc2854377 \h </w:instrText>
+        <w:instrText xml:space="preserve"> PAGEREF _Toc2865576 \h </w:instrText>
       </w:r>
       <w:r>
         <w:rPr>
@@ -1135,7 +1140,7 @@
         <w:rPr>
           <w:noProof/>
         </w:rPr>
-        <w:instrText xml:space="preserve"> PAGEREF _Toc2854378 \h </w:instrText>
+        <w:instrText xml:space="preserve"> PAGEREF _Toc2865577 \h </w:instrText>
       </w:r>
       <w:r>
         <w:rPr>
@@ -1210,7 +1215,7 @@
         <w:rPr>
           <w:noProof/>
         </w:rPr>
-        <w:instrText xml:space="preserve"> PAGEREF _Toc2854379 \h </w:instrText>
+        <w:instrText xml:space="preserve"> PAGEREF _Toc2865578 \h </w:instrText>
       </w:r>
       <w:r>
         <w:rPr>
@@ -1285,7 +1290,7 @@
         <w:rPr>
           <w:noProof/>
         </w:rPr>
-        <w:instrText xml:space="preserve"> PAGEREF _Toc2854380 \h </w:instrText>
+        <w:instrText xml:space="preserve"> PAGEREF _Toc2865579 \h </w:instrText>
       </w:r>
       <w:r>
         <w:rPr>
@@ -1360,7 +1365,7 @@
         <w:rPr>
           <w:noProof/>
         </w:rPr>
-        <w:instrText xml:space="preserve"> PAGEREF _Toc2854381 \h </w:instrText>
+        <w:instrText xml:space="preserve"> PAGEREF _Toc2865580 \h </w:instrText>
       </w:r>
       <w:r>
         <w:rPr>
@@ -1435,7 +1440,7 @@
         <w:rPr>
           <w:noProof/>
         </w:rPr>
-        <w:instrText xml:space="preserve"> PAGEREF _Toc2854382 \h </w:instrText>
+        <w:instrText xml:space="preserve"> PAGEREF _Toc2865581 \h </w:instrText>
       </w:r>
       <w:r>
         <w:rPr>
@@ -1510,7 +1515,7 @@
         <w:rPr>
           <w:noProof/>
         </w:rPr>
-        <w:instrText xml:space="preserve"> PAGEREF _Toc2854383 \h </w:instrText>
+        <w:instrText xml:space="preserve"> PAGEREF _Toc2865582 \h </w:instrText>
       </w:r>
       <w:r>
         <w:rPr>
@@ -1585,7 +1590,7 @@
         <w:rPr>
           <w:noProof/>
         </w:rPr>
-        <w:instrText xml:space="preserve"> PAGEREF _Toc2854384 \h </w:instrText>
+        <w:instrText xml:space="preserve"> PAGEREF _Toc2865583 \h </w:instrText>
       </w:r>
       <w:r>
         <w:rPr>
@@ -1660,7 +1665,7 @@
         <w:rPr>
           <w:noProof/>
         </w:rPr>
-        <w:instrText xml:space="preserve"> PAGEREF _Toc2854385 \h </w:instrText>
+        <w:instrText xml:space="preserve"> PAGEREF _Toc2865584 \h </w:instrText>
       </w:r>
       <w:r>
         <w:rPr>
@@ -1735,7 +1740,7 @@
         <w:rPr>
           <w:noProof/>
         </w:rPr>
-        <w:instrText xml:space="preserve"> PAGEREF _Toc2854386 \h </w:instrText>
+        <w:instrText xml:space="preserve"> PAGEREF _Toc2865585 \h </w:instrText>
       </w:r>
       <w:r>
         <w:rPr>
@@ -1810,7 +1815,7 @@
         <w:rPr>
           <w:noProof/>
         </w:rPr>
-        <w:instrText xml:space="preserve"> PAGEREF _Toc2854387 \h </w:instrText>
+        <w:instrText xml:space="preserve"> PAGEREF _Toc2865586 \h </w:instrText>
       </w:r>
       <w:r>
         <w:rPr>
@@ -1885,7 +1890,7 @@
         <w:rPr>
           <w:noProof/>
         </w:rPr>
-        <w:instrText xml:space="preserve"> PAGEREF _Toc2854388 \h </w:instrText>
+        <w:instrText xml:space="preserve"> PAGEREF _Toc2865587 \h </w:instrText>
       </w:r>
       <w:r>
         <w:rPr>
@@ -1902,7 +1907,7 @@
         <w:rPr>
           <w:noProof/>
         </w:rPr>
-        <w:t>11</w:t>
+        <w:t>12</w:t>
       </w:r>
       <w:r>
         <w:rPr>
@@ -1960,7 +1965,7 @@
         <w:rPr>
           <w:noProof/>
         </w:rPr>
-        <w:instrText xml:space="preserve"> PAGEREF _Toc2854389 \h </w:instrText>
+        <w:instrText xml:space="preserve"> PAGEREF _Toc2865588 \h </w:instrText>
       </w:r>
       <w:r>
         <w:rPr>
@@ -1977,7 +1982,7 @@
         <w:rPr>
           <w:noProof/>
         </w:rPr>
-        <w:t>11</w:t>
+        <w:t>13</w:t>
       </w:r>
       <w:r>
         <w:rPr>
@@ -2035,7 +2040,7 @@
         <w:rPr>
           <w:noProof/>
         </w:rPr>
-        <w:instrText xml:space="preserve"> PAGEREF _Toc2854390 \h </w:instrText>
+        <w:instrText xml:space="preserve"> PAGEREF _Toc2865589 \h </w:instrText>
       </w:r>
       <w:r>
         <w:rPr>
@@ -2052,7 +2057,7 @@
         <w:rPr>
           <w:noProof/>
         </w:rPr>
-        <w:t>15</w:t>
+        <w:t>16</w:t>
       </w:r>
       <w:r>
         <w:rPr>
@@ -2110,7 +2115,7 @@
         <w:rPr>
           <w:noProof/>
         </w:rPr>
-        <w:instrText xml:space="preserve"> PAGEREF _Toc2854391 \h </w:instrText>
+        <w:instrText xml:space="preserve"> PAGEREF _Toc2865590 \h </w:instrText>
       </w:r>
       <w:r>
         <w:rPr>
@@ -2127,7 +2132,7 @@
         <w:rPr>
           <w:noProof/>
         </w:rPr>
-        <w:t>15</w:t>
+        <w:t>16</w:t>
       </w:r>
       <w:r>
         <w:rPr>
@@ -2185,7 +2190,7 @@
         <w:rPr>
           <w:noProof/>
         </w:rPr>
-        <w:instrText xml:space="preserve"> PAGEREF _Toc2854392 \h </w:instrText>
+        <w:instrText xml:space="preserve"> PAGEREF _Toc2865591 \h </w:instrText>
       </w:r>
       <w:r>
         <w:rPr>
@@ -2202,7 +2207,7 @@
         <w:rPr>
           <w:noProof/>
         </w:rPr>
-        <w:t>16</w:t>
+        <w:t>18</w:t>
       </w:r>
       <w:r>
         <w:rPr>
@@ -2228,17 +2233,19 @@
       <w:r>
         <w:br w:type="page"/>
       </w:r>
+      <w:bookmarkStart w:id="1" w:name="_GoBack"/>
+      <w:bookmarkEnd w:id="1"/>
     </w:p>
     <w:p>
       <w:pPr>
         <w:pStyle w:val="Heading1"/>
       </w:pPr>
-      <w:bookmarkStart w:id="1" w:name="_Toc2854377"/>
+      <w:bookmarkStart w:id="2" w:name="_Toc2865576"/>
       <w:r>
         <w:lastRenderedPageBreak/>
         <w:t>Document approval and distribution list</w:t>
       </w:r>
-      <w:bookmarkEnd w:id="1"/>
+      <w:bookmarkEnd w:id="2"/>
     </w:p>
     <w:p/>
     <w:p>
@@ -2666,12 +2673,12 @@
           <w:numId w:val="16"/>
         </w:numPr>
       </w:pPr>
-      <w:bookmarkStart w:id="2" w:name="_Toc2854378"/>
+      <w:bookmarkStart w:id="3" w:name="_Toc2865577"/>
       <w:r>
         <w:lastRenderedPageBreak/>
         <w:t>Introduction</w:t>
       </w:r>
-      <w:bookmarkEnd w:id="2"/>
+      <w:bookmarkEnd w:id="3"/>
     </w:p>
     <w:p>
       <w:pPr>
@@ -2925,11 +2932,11 @@
           <w:numId w:val="16"/>
         </w:numPr>
       </w:pPr>
-      <w:bookmarkStart w:id="3" w:name="_Toc2854379"/>
+      <w:bookmarkStart w:id="4" w:name="_Toc2865578"/>
       <w:r>
         <w:t>Audience</w:t>
       </w:r>
-      <w:bookmarkEnd w:id="3"/>
+      <w:bookmarkEnd w:id="4"/>
     </w:p>
     <w:p/>
     <w:p>
@@ -2985,12 +2992,12 @@
           <w:numId w:val="16"/>
         </w:numPr>
       </w:pPr>
-      <w:bookmarkStart w:id="4" w:name="_Toc2854380"/>
+      <w:bookmarkStart w:id="5" w:name="_Toc2865579"/>
       <w:r>
         <w:lastRenderedPageBreak/>
         <w:t>Dependencies</w:t>
       </w:r>
-      <w:bookmarkEnd w:id="4"/>
+      <w:bookmarkEnd w:id="5"/>
     </w:p>
     <w:p/>
     <w:p>
@@ -3037,11 +3044,11 @@
           <w:numId w:val="16"/>
         </w:numPr>
       </w:pPr>
-      <w:bookmarkStart w:id="5" w:name="_Toc2854381"/>
+      <w:bookmarkStart w:id="6" w:name="_Toc2865580"/>
       <w:r>
         <w:t>Objectives</w:t>
       </w:r>
-      <w:bookmarkEnd w:id="5"/>
+      <w:bookmarkEnd w:id="6"/>
     </w:p>
     <w:p>
       <w:pPr>
@@ -3057,15 +3064,7 @@
         <w:t xml:space="preserve">The objective of </w:t>
       </w:r>
       <w:r>
-        <w:t xml:space="preserve">this sub system is to ensure that ordered goods (Sales Ordering) are accurately picked following </w:t>
-      </w:r>
-      <w:proofErr w:type="gramStart"/>
-      <w:r>
-        <w:t>an</w:t>
-      </w:r>
-      <w:proofErr w:type="gramEnd"/>
-      <w:r>
-        <w:t xml:space="preserve"> pre-defined priority with dynamic optimisation of sales order consolidation to picking jobs. Concurrently, there are option to dynamically adjust workforce allocations and workforce workload to optimise production to meet with distribution </w:t>
+        <w:t xml:space="preserve">this sub system is to ensure that ordered goods (Sales Ordering) are accurately picked following an pre-defined priority with dynamic optimisation of sales order consolidation to picking jobs. Concurrently, there are option to dynamically adjust workforce allocations and workforce workload to optimise production to meet with distribution </w:t>
       </w:r>
       <w:r>
         <w:rPr>
@@ -3110,14 +3109,14 @@
           <w:numId w:val="16"/>
         </w:numPr>
       </w:pPr>
-      <w:bookmarkStart w:id="6" w:name="_Toc2854382"/>
+      <w:bookmarkStart w:id="7" w:name="_Toc2865581"/>
       <w:r>
         <w:t xml:space="preserve">Business </w:t>
       </w:r>
       <w:r>
         <w:t>Rules</w:t>
       </w:r>
-      <w:bookmarkEnd w:id="6"/>
+      <w:bookmarkEnd w:id="7"/>
     </w:p>
     <w:p/>
     <w:p>
@@ -3433,11 +3432,11 @@
           <w:numId w:val="16"/>
         </w:numPr>
       </w:pPr>
-      <w:bookmarkStart w:id="7" w:name="_Toc2854383"/>
+      <w:bookmarkStart w:id="8" w:name="_Toc2865582"/>
       <w:r>
         <w:t>Detail description of functionality</w:t>
       </w:r>
-      <w:bookmarkEnd w:id="7"/>
+      <w:bookmarkEnd w:id="8"/>
     </w:p>
     <w:p/>
     <w:p>
@@ -3652,11 +3651,11 @@
           <w:numId w:val="16"/>
         </w:numPr>
       </w:pPr>
-      <w:bookmarkStart w:id="8" w:name="_Toc2854384"/>
+      <w:bookmarkStart w:id="9" w:name="_Toc2865583"/>
       <w:r>
         <w:t>Picking process</w:t>
       </w:r>
-      <w:bookmarkEnd w:id="8"/>
+      <w:bookmarkEnd w:id="9"/>
     </w:p>
     <w:p/>
     <w:p>
@@ -3667,11 +3666,11 @@
           <w:numId w:val="16"/>
         </w:numPr>
       </w:pPr>
-      <w:bookmarkStart w:id="9" w:name="_Toc2854385"/>
+      <w:bookmarkStart w:id="10" w:name="_Toc2865584"/>
       <w:r>
         <w:t>Dashboard</w:t>
       </w:r>
-      <w:bookmarkEnd w:id="9"/>
+      <w:bookmarkEnd w:id="10"/>
     </w:p>
     <w:p/>
     <w:p>
@@ -3829,15 +3828,7 @@
         <w:ind w:left="360"/>
       </w:pPr>
       <w:r>
-        <w:t xml:space="preserve">Using this functionality, the user </w:t>
-      </w:r>
-      <w:proofErr w:type="gramStart"/>
-      <w:r>
-        <w:t>is able to</w:t>
-      </w:r>
-      <w:proofErr w:type="gramEnd"/>
-      <w:r>
-        <w:t xml:space="preserve"> schedule the workforce by volume of work and time to complete.</w:t>
+        <w:t>Using this functionality, the user is able to schedule the workforce by volume of work and time to complete.</w:t>
       </w:r>
     </w:p>
     <w:p>
@@ -3911,11 +3902,11 @@
           <w:numId w:val="16"/>
         </w:numPr>
       </w:pPr>
-      <w:bookmarkStart w:id="10" w:name="_Toc2854386"/>
+      <w:bookmarkStart w:id="11" w:name="_Toc2865585"/>
       <w:r>
         <w:t>Creating a picker job</w:t>
       </w:r>
-      <w:bookmarkEnd w:id="10"/>
+      <w:bookmarkEnd w:id="11"/>
     </w:p>
     <w:p/>
     <w:p>
@@ -4529,23 +4520,7 @@
         <w:jc w:val="both"/>
       </w:pPr>
       <w:r>
-        <w:t xml:space="preserve">The incidents of errors </w:t>
-      </w:r>
-      <w:proofErr w:type="gramStart"/>
-      <w:r>
-        <w:t>is</w:t>
-      </w:r>
-      <w:proofErr w:type="gramEnd"/>
-      <w:r>
-        <w:t xml:space="preserve"> so small that the practice has been an acceptable change by customers. However, the omission of the packing slip it </w:t>
-      </w:r>
-      <w:proofErr w:type="gramStart"/>
-      <w:r>
-        <w:t>still remains</w:t>
-      </w:r>
-      <w:proofErr w:type="gramEnd"/>
-      <w:r>
-        <w:t xml:space="preserve"> a negative change when measured against best practice. </w:t>
+        <w:t xml:space="preserve">The incidents of errors is so small that the practice has been an acceptable change by customers. However, the omission of the packing slip it still remains a negative change when measured against best practice. </w:t>
       </w:r>
     </w:p>
     <w:p>
@@ -4685,11 +4660,11 @@
           <w:numId w:val="16"/>
         </w:numPr>
       </w:pPr>
-      <w:bookmarkStart w:id="11" w:name="_Toc2854387"/>
+      <w:bookmarkStart w:id="12" w:name="_Toc2865586"/>
       <w:r>
         <w:t>Future considerations:</w:t>
       </w:r>
-      <w:bookmarkEnd w:id="11"/>
+      <w:bookmarkEnd w:id="12"/>
     </w:p>
     <w:p/>
     <w:p>
@@ -4734,12 +4709,7 @@
       </w:pPr>
       <w:r>
         <w:lastRenderedPageBreak/>
-        <w:t>The o</w:t>
-      </w:r>
-      <w:bookmarkStart w:id="12" w:name="_GoBack"/>
-      <w:bookmarkEnd w:id="12"/>
-      <w:r>
-        <w:t xml:space="preserve">mission of printing the packing slip currently can be re-instated using a mobile device scanning and verification process, pre-invoice print. The </w:t>
+        <w:t xml:space="preserve">The omission of printing the packing slip currently can be re-instated using a mobile device scanning and verification process, pre-invoice print. The </w:t>
       </w:r>
       <w:r>
         <w:t>incidents of having to pass credits to compensate for human errors will be much reduced with improved customer experience.</w:t>
@@ -4762,15 +4732,71 @@
           <w:numId w:val="16"/>
         </w:numPr>
       </w:pPr>
-      <w:bookmarkStart w:id="13" w:name="_Toc2854388"/>
-      <w:bookmarkStart w:id="14" w:name="_Toc1568833"/>
-      <w:bookmarkStart w:id="15" w:name="_Hlk1568473"/>
-      <w:r>
+      <w:bookmarkStart w:id="13" w:name="_Toc1568833"/>
+      <w:bookmarkStart w:id="14" w:name="_Hlk1568473"/>
+      <w:bookmarkStart w:id="15" w:name="_Toc2865587"/>
+      <w:r>
+        <w:lastRenderedPageBreak/>
         <w:t>Database diagram</w:t>
       </w:r>
-      <w:bookmarkEnd w:id="13"/>
+      <w:bookmarkEnd w:id="15"/>
     </w:p>
-    <w:p/>
+    <w:p>
+      <w:r>
+        <w:rPr>
+          <w:noProof/>
+        </w:rPr>
+        <w:drawing>
+          <wp:anchor distT="0" distB="0" distL="114300" distR="114300" simplePos="0" relativeHeight="251671552" behindDoc="0" locked="0" layoutInCell="1" allowOverlap="1" wp14:anchorId="26642C97" wp14:editId="34F546FE">
+            <wp:simplePos x="0" y="0"/>
+            <wp:positionH relativeFrom="margin">
+              <wp:align>center</wp:align>
+            </wp:positionH>
+            <wp:positionV relativeFrom="paragraph">
+              <wp:posOffset>8255</wp:posOffset>
+            </wp:positionV>
+            <wp:extent cx="4772025" cy="8527451"/>
+            <wp:effectExtent l="0" t="0" r="0" b="6985"/>
+            <wp:wrapSquare wrapText="bothSides"/>
+            <wp:docPr id="5" name="Picture 5"/>
+            <wp:cNvGraphicFramePr>
+              <a:graphicFrameLocks xmlns:a="http://schemas.openxmlformats.org/drawingml/2006/main" noChangeAspect="1"/>
+            </wp:cNvGraphicFramePr>
+            <a:graphic xmlns:a="http://schemas.openxmlformats.org/drawingml/2006/main">
+              <a:graphicData uri="http://schemas.openxmlformats.org/drawingml/2006/picture">
+                <pic:pic xmlns:pic="http://schemas.openxmlformats.org/drawingml/2006/picture">
+                  <pic:nvPicPr>
+                    <pic:cNvPr id="1" name=""/>
+                    <pic:cNvPicPr/>
+                  </pic:nvPicPr>
+                  <pic:blipFill>
+                    <a:blip r:embed="rId15">
+                      <a:extLst>
+                        <a:ext uri="{28A0092B-C50C-407E-A947-70E740481C1C}">
+                          <a14:useLocalDpi xmlns:a14="http://schemas.microsoft.com/office/drawing/2010/main" val="0"/>
+                        </a:ext>
+                      </a:extLst>
+                    </a:blip>
+                    <a:stretch>
+                      <a:fillRect/>
+                    </a:stretch>
+                  </pic:blipFill>
+                  <pic:spPr>
+                    <a:xfrm>
+                      <a:off x="0" y="0"/>
+                      <a:ext cx="4772025" cy="8527451"/>
+                    </a:xfrm>
+                    <a:prstGeom prst="rect">
+                      <a:avLst/>
+                    </a:prstGeom>
+                  </pic:spPr>
+                </pic:pic>
+              </a:graphicData>
+            </a:graphic>
+          </wp:anchor>
+        </w:drawing>
+      </w:r>
+    </w:p>
     <w:p/>
     <w:p>
       <w:pPr>
@@ -4780,8 +4806,9 @@
           <w:numId w:val="16"/>
         </w:numPr>
       </w:pPr>
-      <w:bookmarkStart w:id="16" w:name="_Toc2854389"/>
-      <w:r>
+      <w:bookmarkStart w:id="16" w:name="_Toc2865588"/>
+      <w:r>
+        <w:lastRenderedPageBreak/>
         <w:t>SQL Stored Procedures</w:t>
       </w:r>
       <w:bookmarkEnd w:id="16"/>
@@ -4804,7 +4831,7 @@
             <w:tcW w:w="4678" w:type="dxa"/>
             <w:vAlign w:val="center"/>
           </w:tcPr>
-          <w:bookmarkEnd w:id="14"/>
+          <w:bookmarkEnd w:id="13"/>
           <w:p>
             <w:pPr>
               <w:jc w:val="center"/>
@@ -4841,23 +4868,7 @@
           </w:p>
         </w:tc>
       </w:tr>
-      <w:tr>
-        <w:tc>
-          <w:tcPr>
-            <w:tcW w:w="4678" w:type="dxa"/>
-            <w:vAlign w:val="center"/>
-          </w:tcPr>
-          <w:p/>
-        </w:tc>
-        <w:tc>
-          <w:tcPr>
-            <w:tcW w:w="3492" w:type="dxa"/>
-            <w:vAlign w:val="center"/>
-          </w:tcPr>
-          <w:p/>
-        </w:tc>
-      </w:tr>
-      <w:bookmarkEnd w:id="15"/>
+      <w:bookmarkEnd w:id="14"/>
       <w:tr>
         <w:trPr>
           <w:trHeight w:val="300"/>
@@ -6340,7 +6351,6 @@
                 <w:szCs w:val="24"/>
                 <w:lang w:eastAsia="en-ZA"/>
               </w:rPr>
-              <w:lastRenderedPageBreak/>
               <w:t>PckControlSearchPickingSlipNumber</w:t>
             </w:r>
             <w:proofErr w:type="spellEnd"/>
@@ -7017,6 +7027,7 @@
                 <w:szCs w:val="24"/>
                 <w:lang w:eastAsia="en-ZA"/>
               </w:rPr>
+              <w:lastRenderedPageBreak/>
               <w:t>pckPickingSecureZoneHomeFindByBranchLoc</w:t>
             </w:r>
             <w:proofErr w:type="spellEnd"/>
@@ -8629,7 +8640,6 @@
                 <w:szCs w:val="24"/>
                 <w:lang w:eastAsia="en-ZA"/>
               </w:rPr>
-              <w:lastRenderedPageBreak/>
               <w:t>PckGetNextJobNo</w:t>
             </w:r>
             <w:proofErr w:type="spellEnd"/>
@@ -9306,6 +9316,7 @@
                 <w:szCs w:val="24"/>
                 <w:lang w:eastAsia="en-ZA"/>
               </w:rPr>
+              <w:lastRenderedPageBreak/>
               <w:t>pckZone</w:t>
             </w:r>
             <w:proofErr w:type="spellEnd"/>
@@ -10916,7 +10927,6 @@
                 <w:szCs w:val="24"/>
                 <w:lang w:eastAsia="en-ZA"/>
               </w:rPr>
-              <w:lastRenderedPageBreak/>
               <w:t>PckRerouteAllUnpickedOrders</w:t>
             </w:r>
             <w:proofErr w:type="spellEnd"/>
@@ -11593,6 +11603,7 @@
                 <w:szCs w:val="24"/>
                 <w:lang w:eastAsia="en-ZA"/>
               </w:rPr>
+              <w:lastRenderedPageBreak/>
               <w:t>PckRouteSalesOrdersRefresh</w:t>
             </w:r>
             <w:proofErr w:type="spellEnd"/>
@@ -13203,7 +13214,6 @@
                 <w:szCs w:val="24"/>
                 <w:lang w:eastAsia="en-ZA"/>
               </w:rPr>
-              <w:lastRenderedPageBreak/>
               <w:t>pckZoneGroup</w:t>
             </w:r>
             <w:proofErr w:type="spellEnd"/>
@@ -13502,7 +13512,7 @@
           <w:numId w:val="16"/>
         </w:numPr>
       </w:pPr>
-      <w:bookmarkStart w:id="17" w:name="_Toc2854390"/>
+      <w:bookmarkStart w:id="17" w:name="_Toc2865589"/>
       <w:r>
         <w:t>Programs</w:t>
       </w:r>
@@ -13517,7 +13527,7 @@
         </w:numPr>
       </w:pPr>
       <w:bookmarkStart w:id="18" w:name="_Toc1568834"/>
-      <w:bookmarkStart w:id="19" w:name="_Toc2854391"/>
+      <w:bookmarkStart w:id="19" w:name="_Toc2865590"/>
       <w:r>
         <w:t>MS Windows Executables</w:t>
       </w:r>
@@ -13566,13 +13576,23 @@
           <w:tcPr>
             <w:tcW w:w="3005" w:type="dxa"/>
           </w:tcPr>
-          <w:p/>
+          <w:p>
+            <w:proofErr w:type="spellStart"/>
+            <w:r>
+              <w:t>pckJobs</w:t>
+            </w:r>
+            <w:proofErr w:type="spellEnd"/>
+          </w:p>
         </w:tc>
         <w:tc>
           <w:tcPr>
             <w:tcW w:w="6062" w:type="dxa"/>
           </w:tcPr>
-          <w:p/>
+          <w:p>
+            <w:r>
+              <w:t xml:space="preserve">List picking jobs not completed </w:t>
+            </w:r>
+          </w:p>
         </w:tc>
       </w:tr>
       <w:tr>
@@ -13583,7 +13603,7 @@
           <w:p>
             <w:proofErr w:type="spellStart"/>
             <w:r>
-              <w:t>pckJobs</w:t>
+              <w:t>pckMaintainReasons</w:t>
             </w:r>
             <w:proofErr w:type="spellEnd"/>
           </w:p>
@@ -13594,7 +13614,7 @@
           </w:tcPr>
           <w:p>
             <w:r>
-              <w:t xml:space="preserve">List picking jobs not completed </w:t>
+              <w:t>Defined list of usable reasons i.e. job on hold etc</w:t>
             </w:r>
           </w:p>
         </w:tc>
@@ -13607,7 +13627,7 @@
           <w:p>
             <w:proofErr w:type="spellStart"/>
             <w:r>
-              <w:t>pckMaintainReasons</w:t>
+              <w:t>pckMaintainZones</w:t>
             </w:r>
             <w:proofErr w:type="spellEnd"/>
           </w:p>
@@ -13618,7 +13638,7 @@
           </w:tcPr>
           <w:p>
             <w:r>
-              <w:t>Defined list of usable reasons i.e. job on hold etc</w:t>
+              <w:t xml:space="preserve">Picking is divided into zone areas for specific pickers </w:t>
             </w:r>
           </w:p>
         </w:tc>
@@ -13631,7 +13651,7 @@
           <w:p>
             <w:proofErr w:type="spellStart"/>
             <w:r>
-              <w:t>pckMaintainZones</w:t>
+              <w:t>pckMaintainRoutes</w:t>
             </w:r>
             <w:proofErr w:type="spellEnd"/>
           </w:p>
@@ -13642,7 +13662,7 @@
           </w:tcPr>
           <w:p>
             <w:r>
-              <w:t xml:space="preserve">Picking is divided into zone areas for specific pickers </w:t>
+              <w:t>Picker is given work for one or more routes</w:t>
             </w:r>
           </w:p>
         </w:tc>
@@ -13655,7 +13675,7 @@
           <w:p>
             <w:proofErr w:type="spellStart"/>
             <w:r>
-              <w:t>pckMaintainRoutes</w:t>
+              <w:t>pckReleaseOrders</w:t>
             </w:r>
             <w:proofErr w:type="spellEnd"/>
           </w:p>
@@ -13666,7 +13686,7 @@
           </w:tcPr>
           <w:p>
             <w:r>
-              <w:t>Picker is given work for one or more routes</w:t>
+              <w:t>One or more sales orders released to picking</w:t>
             </w:r>
           </w:p>
         </w:tc>
@@ -13679,7 +13699,7 @@
           <w:p>
             <w:proofErr w:type="spellStart"/>
             <w:r>
-              <w:t>pckReleaseOrders</w:t>
+              <w:t>pckReprintInvoice</w:t>
             </w:r>
             <w:proofErr w:type="spellEnd"/>
           </w:p>
@@ -13690,7 +13710,7 @@
           </w:tcPr>
           <w:p>
             <w:r>
-              <w:t>One or more sales orders released to picking</w:t>
+              <w:t>Only one invoice may be original – this is marked as copy</w:t>
             </w:r>
           </w:p>
         </w:tc>
@@ -13703,37 +13723,7 @@
           <w:p>
             <w:proofErr w:type="spellStart"/>
             <w:r>
-              <w:t>pckReprintInvoice</w:t>
-            </w:r>
-            <w:proofErr w:type="spellEnd"/>
-          </w:p>
-        </w:tc>
-        <w:tc>
-          <w:tcPr>
-            <w:tcW w:w="6062" w:type="dxa"/>
-          </w:tcPr>
-          <w:p>
-            <w:r>
-              <w:t>Only one invoice may be original – this is marked as copy</w:t>
-            </w:r>
-          </w:p>
-        </w:tc>
-      </w:tr>
-      <w:tr>
-        <w:tc>
-          <w:tcPr>
-            <w:tcW w:w="3005" w:type="dxa"/>
-          </w:tcPr>
-          <w:p>
-            <w:proofErr w:type="spellStart"/>
-            <w:r>
-              <w:t>pckReprint</w:t>
-            </w:r>
-            <w:r>
-              <w:t>Original</w:t>
-            </w:r>
-            <w:r>
-              <w:t>Invoice</w:t>
+              <w:t>pckReprintOriginalInvoice</w:t>
             </w:r>
             <w:proofErr w:type="spellEnd"/>
           </w:p>
@@ -13967,7 +13957,7 @@
           <w:numId w:val="16"/>
         </w:numPr>
       </w:pPr>
-      <w:bookmarkStart w:id="20" w:name="_Toc2854392"/>
+      <w:bookmarkStart w:id="20" w:name="_Toc2865591"/>
       <w:r>
         <w:lastRenderedPageBreak/>
         <w:t>Acceptance</w:t>
@@ -14078,8 +14068,8 @@
       </w:r>
     </w:p>
     <w:sectPr>
-      <w:headerReference w:type="default" r:id="rId15"/>
-      <w:footerReference w:type="default" r:id="rId16"/>
+      <w:headerReference w:type="default" r:id="rId16"/>
+      <w:footerReference w:type="default" r:id="rId17"/>
       <w:pgSz w:w="11906" w:h="16838"/>
       <w:pgMar w:top="1440" w:right="1440" w:bottom="1440" w:left="1440" w:header="708" w:footer="708" w:gutter="0"/>
       <w:pgNumType w:start="0"/>
@@ -14120,6 +14110,9 @@
 <w:ftr xmlns:wpc="http://schemas.microsoft.com/office/word/2010/wordprocessingCanvas" xmlns:cx="http://schemas.microsoft.com/office/drawing/2014/chartex" xmlns:cx1="http://schemas.microsoft.com/office/drawing/2015/9/8/chartex" xmlns:cx2="http://schemas.microsoft.com/office/drawing/2015/10/21/chartex" xmlns:cx3="http://schemas.microsoft.com/office/drawing/2016/5/9/chartex" xmlns:cx4="http://schemas.microsoft.com/office/drawing/2016/5/10/chartex" xmlns:cx5="http://schemas.microsoft.com/office/drawing/2016/5/11/chartex" xmlns:cx6="http://schemas.microsoft.com/office/drawing/2016/5/12/chartex" xmlns:cx7="http://schemas.microsoft.com/office/drawing/2016/5/13/chartex" xmlns:cx8="http://schemas.microsoft.com/office/drawing/2016/5/14/chartex" xmlns:mc="http://schemas.openxmlformats.org/markup-compatibility/2006" xmlns:aink="http://schemas.microsoft.com/office/drawing/2016/ink" xmlns:am3d="http://schemas.microsoft.com/office/drawing/2017/model3d" xmlns:o="urn:schemas-microsoft-com:office:office" xmlns:r="http://schemas.openxmlformats.org/officeDocument/2006/relationships" xmlns:m="http://schemas.openxmlformats.org/officeDocument/2006/math" xmlns:v="urn:schemas-microsoft-com:vml" xmlns:wp14="http://schemas.microsoft.com/office/word/2010/wordprocessingDrawing" xmlns:wp="http://schemas.openxmlformats.org/drawingml/2006/wordprocessingDrawing" xmlns:w10="urn:schemas-microsoft-com:office:word" xmlns:w="http://schemas.openxmlformats.org/wordprocessingml/2006/main" xmlns:w14="http://schemas.microsoft.com/office/word/2010/wordml" xmlns:w15="http://schemas.microsoft.com/office/word/2012/wordml" xmlns:w16cid="http://schemas.microsoft.com/office/word/2016/wordml/cid" xmlns:w16se="http://schemas.microsoft.com/office/word/2015/wordml/symex" xmlns:wpg="http://schemas.microsoft.com/office/word/2010/wordprocessingGroup" xmlns:wpi="http://schemas.microsoft.com/office/word/2010/wordprocessingInk" xmlns:wne="http://schemas.microsoft.com/office/word/2006/wordml" xmlns:wps="http://schemas.microsoft.com/office/word/2010/wordprocessingShape" mc:Ignorable="w14 w15 w16se w16cid wp14">
   <w:p>
     <w:pPr>
+      <w:tabs>
+        <w:tab w:val="right" w:pos="8931"/>
+      </w:tabs>
       <w:spacing w:after="0" w:line="240" w:lineRule="auto"/>
       <w:rPr>
         <w:noProof/>
@@ -14150,7 +14143,7 @@
       <w:rPr>
         <w:noProof/>
       </w:rPr>
-      <w:t>Eptemplatev1.Docx</w:t>
+      <w:t>Pickingv1.Docx</w:t>
     </w:r>
     <w:r>
       <w:rPr>
@@ -14159,19 +14152,12 @@
       <w:fldChar w:fldCharType="end"/>
     </w:r>
     <w:r>
+      <w:rPr>
+        <w:noProof/>
+      </w:rPr>
       <w:tab/>
     </w:r>
     <w:r>
-      <w:tab/>
-    </w:r>
-    <w:r>
-      <w:tab/>
-    </w:r>
-    <w:r>
-      <w:tab/>
-    </w:r>
-    <w:r>
-      <w:tab/>
       <w:t xml:space="preserve">Page </w:t>
     </w:r>
     <w:r>
@@ -14267,17 +14253,13 @@
   <w:p>
     <w:pPr>
       <w:pStyle w:val="Header"/>
+    </w:pPr>
+    <w:r>
       <w:rPr>
         <w:b/>
         <w:sz w:val="18"/>
       </w:rPr>
-    </w:pPr>
-    <w:r>
-      <w:rPr>
-        <w:b/>
-        <w:sz w:val="18"/>
-      </w:rPr>
-      <w:t>State the purpose in a summary format</w:t>
+      <w:t>Describes the post sales order release process</w:t>
     </w:r>
   </w:p>
 </w:hdr>
@@ -19379,7 +19361,7 @@
 </file>
 
 <file path=customXml/itemProps2.xml><?xml version="1.0" encoding="utf-8"?>
-<ds:datastoreItem xmlns:ds="http://schemas.openxmlformats.org/officeDocument/2006/customXml" ds:itemID="{E549E0BF-6119-444F-BA81-ABA1E2A3DEE5}">
+<ds:datastoreItem xmlns:ds="http://schemas.openxmlformats.org/officeDocument/2006/customXml" ds:itemID="{13080C09-08C5-440D-A525-9D5085CE67C1}">
   <ds:schemaRefs>
     <ds:schemaRef ds:uri="http://schemas.openxmlformats.org/officeDocument/2006/bibliography"/>
   </ds:schemaRefs>
